--- a/dmanolov/Информатика 11 клас, ПП (C#)/М1.Обектно-ориентирано проектиране и програмиране/06.Полиморфизъм/06.Полиморфизъм-упражнение.docx
+++ b/dmanolov/Информатика 11 клас, ПП (C#)/М1.Обектно-ориентирано проектиране и програмиране/06.Полиморфизъм/06.Полиморфизъм-упражнение.docx
@@ -1,16 +1,18 @@
 
 <file path=word/document.xml><?xml version="1.0" encoding="utf-8"?>
-<w:document xmlns:wpc="http://schemas.microsoft.com/office/word/2010/wordprocessingCanvas" xmlns:mc="http://schemas.openxmlformats.org/markup-compatibility/2006" xmlns:o="urn:schemas-microsoft-com:office:office" xmlns:r="http://schemas.openxmlformats.org/officeDocument/2006/relationships" xmlns:m="http://schemas.openxmlformats.org/officeDocument/2006/math" xmlns:v="urn:schemas-microsoft-com:vml" xmlns:wp14="http://schemas.microsoft.com/office/word/2010/wordprocessingDrawing" xmlns:wp="http://schemas.openxmlformats.org/drawingml/2006/wordprocessingDrawing" xmlns:w="http://schemas.openxmlformats.org/wordprocessingml/2006/main" xmlns:w14="http://schemas.microsoft.com/office/word/2010/wordml" xmlns:w10="urn:schemas-microsoft-com:office:word" xmlns:w15="http://schemas.microsoft.com/office/word/2012/wordml" xmlns:wpg="http://schemas.microsoft.com/office/word/2010/wordprocessingGroup" xmlns:wpi="http://schemas.microsoft.com/office/word/2010/wordprocessingInk" xmlns:wne="http://schemas.microsoft.com/office/word/2006/wordml" xmlns:wps="http://schemas.microsoft.com/office/word/2010/wordprocessingShape" xmlns:wpsCustomData="http://www.wps.cn/officeDocument/2013/wpsCustomData" mc:Ignorable="w14 w15 wp14">
+<w:document xmlns:wpc="http://schemas.microsoft.com/office/word/2010/wordprocessingCanvas" xmlns:mc="http://schemas.openxmlformats.org/markup-compatibility/2006" xmlns:o="urn:schemas-microsoft-com:office:office" xmlns:r="http://schemas.openxmlformats.org/officeDocument/2006/relationships" xmlns:m="http://schemas.openxmlformats.org/officeDocument/2006/math" xmlns:v="urn:schemas-microsoft-com:vml" xmlns:wp14="http://schemas.microsoft.com/office/word/2010/wordprocessingDrawing" xmlns:wp="http://schemas.openxmlformats.org/drawingml/2006/wordprocessingDrawing" xmlns:w10="urn:schemas-microsoft-com:office:word" xmlns:w="http://schemas.openxmlformats.org/wordprocessingml/2006/main" xmlns:w14="http://schemas.microsoft.com/office/word/2010/wordml" xmlns:w15="http://schemas.microsoft.com/office/word/2012/wordml" xmlns:wpg="http://schemas.microsoft.com/office/word/2010/wordprocessingGroup" xmlns:wpi="http://schemas.microsoft.com/office/word/2010/wordprocessingInk" xmlns:wne="http://schemas.microsoft.com/office/word/2006/wordml" xmlns:wps="http://schemas.microsoft.com/office/word/2010/wordprocessingShape" mc:Ignorable="w14 w15 wp14">
   <w:body>
     <w:p>
       <w:pPr>
-        <w:pStyle w:val="2"/>
+        <w:pStyle w:val="Heading1"/>
         <w:jc w:val="center"/>
         <w:rPr>
           <w:sz w:val="52"/>
           <w:lang w:val="bg-BG"/>
         </w:rPr>
       </w:pPr>
+      <w:bookmarkStart w:id="0" w:name="_GoBack"/>
+      <w:bookmarkEnd w:id="0"/>
       <w:r>
         <w:rPr>
           <w:sz w:val="52"/>
@@ -31,8 +33,6 @@
         </w:rPr>
         <w:t>Полиморфизъм</w:t>
       </w:r>
-      <w:bookmarkStart w:id="9" w:name="_GoBack"/>
-      <w:bookmarkEnd w:id="9"/>
     </w:p>
     <w:p>
       <w:pPr>
@@ -43,7 +43,7 @@
     </w:p>
     <w:p>
       <w:pPr>
-        <w:pStyle w:val="3"/>
+        <w:pStyle w:val="Heading2"/>
         <w:numPr>
           <w:ilvl w:val="0"/>
           <w:numId w:val="2"/>
@@ -111,7 +111,7 @@
       </w:r>
       <w:r>
         <w:rPr>
-          <w:rStyle w:val="33"/>
+          <w:rStyle w:val="CodeChar"/>
         </w:rPr>
         <w:t>Add().</w:t>
       </w:r>
@@ -135,7 +135,7 @@
       </w:r>
       <w:r>
         <w:rPr>
-          <w:rStyle w:val="33"/>
+          <w:rStyle w:val="CodeChar"/>
         </w:rPr>
         <w:t>Add()</w:t>
       </w:r>
@@ -160,7 +160,7 @@
     </w:p>
     <w:p>
       <w:pPr>
-        <w:pStyle w:val="32"/>
+        <w:pStyle w:val="ListParagraph"/>
         <w:numPr>
           <w:ilvl w:val="0"/>
           <w:numId w:val="3"/>
@@ -187,7 +187,7 @@
     </w:p>
     <w:p>
       <w:pPr>
-        <w:pStyle w:val="32"/>
+        <w:pStyle w:val="ListParagraph"/>
         <w:numPr>
           <w:ilvl w:val="0"/>
           <w:numId w:val="3"/>
@@ -213,7 +213,7 @@
     </w:p>
     <w:p>
       <w:pPr>
-        <w:pStyle w:val="32"/>
+        <w:pStyle w:val="ListParagraph"/>
         <w:numPr>
           <w:ilvl w:val="0"/>
           <w:numId w:val="3"/>
@@ -259,17 +259,9 @@
     </w:p>
     <w:tbl>
       <w:tblPr>
-        <w:tblStyle w:val="21"/>
+        <w:tblStyle w:val="TableGrid"/>
         <w:tblW w:w="10429" w:type="dxa"/>
         <w:tblInd w:w="85" w:type="dxa"/>
-        <w:tblBorders>
-          <w:top w:val="single" w:color="auto" w:sz="4" w:space="0"/>
-          <w:left w:val="single" w:color="auto" w:sz="4" w:space="0"/>
-          <w:bottom w:val="single" w:color="auto" w:sz="4" w:space="0"/>
-          <w:right w:val="single" w:color="auto" w:sz="4" w:space="0"/>
-          <w:insideH w:val="single" w:color="auto" w:sz="4" w:space="0"/>
-          <w:insideV w:val="single" w:color="auto" w:sz="4" w:space="0"/>
-        </w:tblBorders>
         <w:tblLayout w:type="fixed"/>
         <w:tblCellMar>
           <w:top w:w="113" w:type="dxa"/>
@@ -277,35 +269,20 @@
           <w:bottom w:w="113" w:type="dxa"/>
           <w:right w:w="85" w:type="dxa"/>
         </w:tblCellMar>
+        <w:tblLook w:val="04A0" w:firstRow="1" w:lastRow="0" w:firstColumn="1" w:lastColumn="0" w:noHBand="0" w:noVBand="1"/>
       </w:tblPr>
       <w:tblGrid>
         <w:gridCol w:w="10429"/>
       </w:tblGrid>
       <w:tr>
-        <w:tblPrEx>
-          <w:tblBorders>
-            <w:top w:val="single" w:color="auto" w:sz="4" w:space="0"/>
-            <w:left w:val="single" w:color="auto" w:sz="4" w:space="0"/>
-            <w:bottom w:val="single" w:color="auto" w:sz="4" w:space="0"/>
-            <w:right w:val="single" w:color="auto" w:sz="4" w:space="0"/>
-            <w:insideH w:val="single" w:color="auto" w:sz="4" w:space="0"/>
-            <w:insideV w:val="single" w:color="auto" w:sz="4" w:space="0"/>
-          </w:tblBorders>
-          <w:tblCellMar>
-            <w:top w:w="113" w:type="dxa"/>
-            <w:left w:w="85" w:type="dxa"/>
-            <w:bottom w:w="113" w:type="dxa"/>
-            <w:right w:w="85" w:type="dxa"/>
-          </w:tblCellMar>
-        </w:tblPrEx>
         <w:tc>
           <w:tcPr>
             <w:tcW w:w="10429" w:type="dxa"/>
-            <w:shd w:val="clear" w:color="auto" w:fill="D8D8D8" w:themeFill="background1" w:themeFillShade="D9"/>
+            <w:shd w:val="clear" w:color="auto" w:fill="D9D9D9" w:themeFill="background1" w:themeFillShade="D9"/>
           </w:tcPr>
           <w:p>
             <w:pPr>
-              <w:pStyle w:val="34"/>
+              <w:pStyle w:val="Code"/>
               <w:spacing w:after="0" w:line="240" w:lineRule="auto"/>
               <w:jc w:val="center"/>
             </w:pPr>
@@ -316,22 +293,6 @@
         </w:tc>
       </w:tr>
       <w:tr>
-        <w:tblPrEx>
-          <w:tblBorders>
-            <w:top w:val="single" w:color="auto" w:sz="4" w:space="0"/>
-            <w:left w:val="single" w:color="auto" w:sz="4" w:space="0"/>
-            <w:bottom w:val="single" w:color="auto" w:sz="4" w:space="0"/>
-            <w:right w:val="single" w:color="auto" w:sz="4" w:space="0"/>
-            <w:insideH w:val="single" w:color="auto" w:sz="4" w:space="0"/>
-            <w:insideV w:val="single" w:color="auto" w:sz="4" w:space="0"/>
-          </w:tblBorders>
-          <w:tblCellMar>
-            <w:top w:w="113" w:type="dxa"/>
-            <w:left w:w="85" w:type="dxa"/>
-            <w:bottom w:w="113" w:type="dxa"/>
-            <w:right w:w="85" w:type="dxa"/>
-          </w:tblCellMar>
-        </w:tblPrEx>
         <w:tc>
           <w:tcPr>
             <w:tcW w:w="10429" w:type="dxa"/>
@@ -349,7 +310,7 @@
                 <w:szCs w:val="19"/>
               </w:rPr>
             </w:pPr>
-            <w:bookmarkStart w:id="0" w:name="OLE_LINK4"/>
+            <w:bookmarkStart w:id="1" w:name="OLE_LINK4"/>
             <w:r>
               <w:rPr>
                 <w:rFonts w:ascii="Consolas" w:hAnsi="Consolas" w:cs="Consolas"/>
@@ -651,7 +612,7 @@
               </w:tabs>
               <w:spacing w:after="0" w:line="240" w:lineRule="auto"/>
               <w:rPr>
-                <w:rFonts w:ascii="Consolas" w:hAnsi="Consolas" w:eastAsia="Times New Roman" w:cs="Courier New"/>
+                <w:rFonts w:ascii="Consolas" w:eastAsia="Times New Roman" w:hAnsi="Consolas" w:cs="Courier New"/>
                 <w:color w:val="000000"/>
                 <w:sz w:val="20"/>
                 <w:szCs w:val="20"/>
@@ -667,14 +628,14 @@
               </w:rPr>
               <w:t>}</w:t>
             </w:r>
-            <w:bookmarkEnd w:id="0"/>
+            <w:bookmarkEnd w:id="1"/>
           </w:p>
         </w:tc>
       </w:tr>
     </w:tbl>
     <w:p>
       <w:pPr>
-        <w:pStyle w:val="4"/>
+        <w:pStyle w:val="Heading3"/>
       </w:pPr>
       <w:r>
         <w:t>Примери</w:t>
@@ -682,17 +643,9 @@
     </w:p>
     <w:tbl>
       <w:tblPr>
-        <w:tblStyle w:val="21"/>
+        <w:tblStyle w:val="TableGrid"/>
         <w:tblW w:w="7236" w:type="dxa"/>
         <w:tblInd w:w="85" w:type="dxa"/>
-        <w:tblBorders>
-          <w:top w:val="single" w:color="auto" w:sz="4" w:space="0"/>
-          <w:left w:val="single" w:color="auto" w:sz="4" w:space="0"/>
-          <w:bottom w:val="single" w:color="auto" w:sz="4" w:space="0"/>
-          <w:right w:val="single" w:color="auto" w:sz="4" w:space="0"/>
-          <w:insideH w:val="single" w:color="auto" w:sz="4" w:space="0"/>
-          <w:insideV w:val="single" w:color="auto" w:sz="4" w:space="0"/>
-        </w:tblBorders>
         <w:tblLayout w:type="fixed"/>
         <w:tblCellMar>
           <w:top w:w="57" w:type="dxa"/>
@@ -700,26 +653,17 @@
           <w:bottom w:w="57" w:type="dxa"/>
           <w:right w:w="85" w:type="dxa"/>
         </w:tblCellMar>
+        <w:tblLook w:val="04A0" w:firstRow="1" w:lastRow="0" w:firstColumn="1" w:lastColumn="0" w:noHBand="0" w:noVBand="1"/>
       </w:tblPr>
       <w:tblGrid>
         <w:gridCol w:w="2711"/>
         <w:gridCol w:w="4525"/>
       </w:tblGrid>
       <w:tr>
-        <w:tblPrEx>
-          <w:tblBorders>
-            <w:top w:val="single" w:color="auto" w:sz="4" w:space="0"/>
-            <w:left w:val="single" w:color="auto" w:sz="4" w:space="0"/>
-            <w:bottom w:val="single" w:color="auto" w:sz="4" w:space="0"/>
-            <w:right w:val="single" w:color="auto" w:sz="4" w:space="0"/>
-            <w:insideH w:val="single" w:color="auto" w:sz="4" w:space="0"/>
-            <w:insideV w:val="single" w:color="auto" w:sz="4" w:space="0"/>
-          </w:tblBorders>
-        </w:tblPrEx>
         <w:tc>
           <w:tcPr>
             <w:tcW w:w="2711" w:type="dxa"/>
-            <w:shd w:val="clear" w:color="auto" w:fill="D8D8D8" w:themeFill="background1" w:themeFillShade="D9"/>
+            <w:shd w:val="clear" w:color="auto" w:fill="D9D9D9" w:themeFill="background1" w:themeFillShade="D9"/>
           </w:tcPr>
           <w:p>
             <w:pPr>
@@ -740,7 +684,7 @@
         <w:tc>
           <w:tcPr>
             <w:tcW w:w="4525" w:type="dxa"/>
-            <w:shd w:val="clear" w:color="auto" w:fill="D8D8D8" w:themeFill="background1" w:themeFillShade="D9"/>
+            <w:shd w:val="clear" w:color="auto" w:fill="D9D9D9" w:themeFill="background1" w:themeFillShade="D9"/>
           </w:tcPr>
           <w:p>
             <w:pPr>
@@ -762,16 +706,6 @@
         </w:tc>
       </w:tr>
       <w:tr>
-        <w:tblPrEx>
-          <w:tblBorders>
-            <w:top w:val="single" w:color="auto" w:sz="4" w:space="0"/>
-            <w:left w:val="single" w:color="auto" w:sz="4" w:space="0"/>
-            <w:bottom w:val="single" w:color="auto" w:sz="4" w:space="0"/>
-            <w:right w:val="single" w:color="auto" w:sz="4" w:space="0"/>
-            <w:insideH w:val="single" w:color="auto" w:sz="4" w:space="0"/>
-            <w:insideV w:val="single" w:color="auto" w:sz="4" w:space="0"/>
-          </w:tblBorders>
-        </w:tblPrEx>
         <w:tc>
           <w:tcPr>
             <w:tcW w:w="2711" w:type="dxa"/>
@@ -850,7 +784,7 @@
     </w:p>
     <w:p>
       <w:pPr>
-        <w:pStyle w:val="4"/>
+        <w:pStyle w:val="Heading3"/>
       </w:pPr>
       <w:r>
         <w:t>Решение</w:t>
@@ -880,6 +814,7 @@
     <w:p>
       <w:r>
         <w:rPr>
+          <w:noProof/>
           <w:lang w:val="bg-BG" w:eastAsia="bg-BG"/>
         </w:rPr>
         <w:drawing>
@@ -888,7 +823,7 @@
             <wp:effectExtent l="0" t="0" r="0" b="3810"/>
             <wp:docPr id="1" name="Picture 1"/>
             <wp:cNvGraphicFramePr>
-              <a:graphicFrameLocks xmlns:a="http://schemas.openxmlformats.org/drawingml/2006/main" noChangeAspect="true"/>
+              <a:graphicFrameLocks xmlns:a="http://schemas.openxmlformats.org/drawingml/2006/main" noChangeAspect="1"/>
             </wp:cNvGraphicFramePr>
             <a:graphic xmlns:a="http://schemas.openxmlformats.org/drawingml/2006/main">
               <a:graphicData uri="http://schemas.openxmlformats.org/drawingml/2006/picture">
@@ -896,14 +831,14 @@
                   <pic:nvPicPr>
                     <pic:cNvPr id="1" name="Picture 1"/>
                     <pic:cNvPicPr>
-                      <a:picLocks noChangeAspect="true"/>
+                      <a:picLocks noChangeAspect="1"/>
                     </pic:cNvPicPr>
                   </pic:nvPicPr>
                   <pic:blipFill>
-                    <a:blip r:embed="rId12">
+                    <a:blip r:embed="rId8">
                       <a:extLst>
                         <a:ext uri="{28A0092B-C50C-407E-A947-70E740481C1C}">
-                          <a14:useLocalDpi xmlns:a14="http://schemas.microsoft.com/office/drawing/2010/main" val="false"/>
+                          <a14:useLocalDpi xmlns:a14="http://schemas.microsoft.com/office/drawing/2010/main" val="0"/>
                         </a:ext>
                       </a:extLst>
                     </a:blip>
@@ -929,7 +864,7 @@
     </w:p>
     <w:p>
       <w:pPr>
-        <w:pStyle w:val="3"/>
+        <w:pStyle w:val="Heading2"/>
         <w:numPr>
           <w:ilvl w:val="0"/>
           <w:numId w:val="2"/>
@@ -980,7 +915,7 @@
     </w:p>
     <w:p>
       <w:pPr>
-        <w:pStyle w:val="32"/>
+        <w:pStyle w:val="ListParagraph"/>
         <w:numPr>
           <w:ilvl w:val="0"/>
           <w:numId w:val="4"/>
@@ -991,6 +926,7 @@
         <w:rPr>
           <w:b/>
         </w:rPr>
+        <w:lastRenderedPageBreak/>
         <w:t>name</w:t>
       </w:r>
       <w:r>
@@ -999,7 +935,7 @@
     </w:p>
     <w:p>
       <w:pPr>
-        <w:pStyle w:val="32"/>
+        <w:pStyle w:val="ListParagraph"/>
         <w:numPr>
           <w:ilvl w:val="0"/>
           <w:numId w:val="4"/>
@@ -1038,16 +974,16 @@
       <w:r>
         <w:t xml:space="preserve"> </w:t>
       </w:r>
-      <w:bookmarkStart w:id="1" w:name="OLE_LINK5"/>
-      <w:bookmarkStart w:id="2" w:name="OLE_LINK6"/>
+      <w:bookmarkStart w:id="2" w:name="OLE_LINK5"/>
+      <w:bookmarkStart w:id="3" w:name="OLE_LINK6"/>
       <w:r>
         <w:rPr>
           <w:b/>
         </w:rPr>
         <w:t>ExplainMyself()</w:t>
       </w:r>
-      <w:bookmarkEnd w:id="1"/>
       <w:bookmarkEnd w:id="2"/>
+      <w:bookmarkEnd w:id="3"/>
       <w:r>
         <w:rPr>
           <w:b/>
@@ -1058,7 +994,7 @@
         <w:rPr>
           <w:b/>
         </w:rPr>
-        <w:br w:type="textWrapping"/>
+        <w:br/>
       </w:r>
       <w:r>
         <w:rPr>
@@ -1124,7 +1060,10 @@
         <w:t>Вижте примерите по-долу</w:t>
       </w:r>
       <w:r>
-        <w:t xml:space="preserve">) </w:t>
+        <w:t>)</w:t>
+      </w:r>
+      <w:r>
+        <w:t xml:space="preserve"> </w:t>
       </w:r>
     </w:p>
     <w:p>
@@ -1149,17 +1088,9 @@
     </w:p>
     <w:tbl>
       <w:tblPr>
-        <w:tblStyle w:val="21"/>
+        <w:tblStyle w:val="TableGrid"/>
         <w:tblW w:w="10429" w:type="dxa"/>
         <w:tblInd w:w="85" w:type="dxa"/>
-        <w:tblBorders>
-          <w:top w:val="single" w:color="auto" w:sz="4" w:space="0"/>
-          <w:left w:val="single" w:color="auto" w:sz="4" w:space="0"/>
-          <w:bottom w:val="single" w:color="auto" w:sz="4" w:space="0"/>
-          <w:right w:val="single" w:color="auto" w:sz="4" w:space="0"/>
-          <w:insideH w:val="single" w:color="auto" w:sz="4" w:space="0"/>
-          <w:insideV w:val="single" w:color="auto" w:sz="4" w:space="0"/>
-        </w:tblBorders>
         <w:tblLayout w:type="fixed"/>
         <w:tblCellMar>
           <w:top w:w="113" w:type="dxa"/>
@@ -1167,29 +1098,20 @@
           <w:bottom w:w="113" w:type="dxa"/>
           <w:right w:w="85" w:type="dxa"/>
         </w:tblCellMar>
+        <w:tblLook w:val="04A0" w:firstRow="1" w:lastRow="0" w:firstColumn="1" w:lastColumn="0" w:noHBand="0" w:noVBand="1"/>
       </w:tblPr>
       <w:tblGrid>
         <w:gridCol w:w="10429"/>
       </w:tblGrid>
       <w:tr>
-        <w:tblPrEx>
-          <w:tblBorders>
-            <w:top w:val="single" w:color="auto" w:sz="4" w:space="0"/>
-            <w:left w:val="single" w:color="auto" w:sz="4" w:space="0"/>
-            <w:bottom w:val="single" w:color="auto" w:sz="4" w:space="0"/>
-            <w:right w:val="single" w:color="auto" w:sz="4" w:space="0"/>
-            <w:insideH w:val="single" w:color="auto" w:sz="4" w:space="0"/>
-            <w:insideV w:val="single" w:color="auto" w:sz="4" w:space="0"/>
-          </w:tblBorders>
-        </w:tblPrEx>
         <w:tc>
           <w:tcPr>
             <w:tcW w:w="10429" w:type="dxa"/>
-            <w:shd w:val="clear" w:color="auto" w:fill="D8D8D8" w:themeFill="background1" w:themeFillShade="D9"/>
+            <w:shd w:val="clear" w:color="auto" w:fill="D9D9D9" w:themeFill="background1" w:themeFillShade="D9"/>
           </w:tcPr>
           <w:p>
             <w:pPr>
-              <w:pStyle w:val="34"/>
+              <w:pStyle w:val="Code"/>
               <w:spacing w:after="0" w:line="240" w:lineRule="auto"/>
               <w:jc w:val="center"/>
             </w:pPr>
@@ -1200,16 +1122,6 @@
         </w:tc>
       </w:tr>
       <w:tr>
-        <w:tblPrEx>
-          <w:tblBorders>
-            <w:top w:val="single" w:color="auto" w:sz="4" w:space="0"/>
-            <w:left w:val="single" w:color="auto" w:sz="4" w:space="0"/>
-            <w:bottom w:val="single" w:color="auto" w:sz="4" w:space="0"/>
-            <w:right w:val="single" w:color="auto" w:sz="4" w:space="0"/>
-            <w:insideH w:val="single" w:color="auto" w:sz="4" w:space="0"/>
-            <w:insideV w:val="single" w:color="auto" w:sz="4" w:space="0"/>
-          </w:tblBorders>
-        </w:tblPrEx>
         <w:tc>
           <w:tcPr>
             <w:tcW w:w="10429" w:type="dxa"/>
@@ -1470,7 +1382,7 @@
           </w:p>
           <w:p>
             <w:pPr>
-              <w:pStyle w:val="15"/>
+              <w:pStyle w:val="HTMLPreformatted"/>
               <w:shd w:val="clear" w:color="auto" w:fill="FFFFFF"/>
               <w:rPr>
                 <w:rFonts w:ascii="Consolas" w:hAnsi="Consolas"/>
@@ -1502,7 +1414,7 @@
     </w:tbl>
     <w:p>
       <w:pPr>
-        <w:pStyle w:val="4"/>
+        <w:pStyle w:val="Heading3"/>
       </w:pPr>
       <w:r>
         <w:t>Примери</w:t>
@@ -1510,17 +1422,9 @@
     </w:p>
     <w:tbl>
       <w:tblPr>
-        <w:tblStyle w:val="21"/>
+        <w:tblStyle w:val="TableGrid"/>
         <w:tblW w:w="6389" w:type="dxa"/>
         <w:tblInd w:w="85" w:type="dxa"/>
-        <w:tblBorders>
-          <w:top w:val="single" w:color="auto" w:sz="4" w:space="0"/>
-          <w:left w:val="single" w:color="auto" w:sz="4" w:space="0"/>
-          <w:bottom w:val="single" w:color="auto" w:sz="4" w:space="0"/>
-          <w:right w:val="single" w:color="auto" w:sz="4" w:space="0"/>
-          <w:insideH w:val="single" w:color="auto" w:sz="4" w:space="0"/>
-          <w:insideV w:val="single" w:color="auto" w:sz="4" w:space="0"/>
-        </w:tblBorders>
         <w:tblLayout w:type="fixed"/>
         <w:tblCellMar>
           <w:top w:w="57" w:type="dxa"/>
@@ -1528,26 +1432,17 @@
           <w:bottom w:w="57" w:type="dxa"/>
           <w:right w:w="85" w:type="dxa"/>
         </w:tblCellMar>
+        <w:tblLook w:val="04A0" w:firstRow="1" w:lastRow="0" w:firstColumn="1" w:lastColumn="0" w:noHBand="0" w:noVBand="1"/>
       </w:tblPr>
       <w:tblGrid>
         <w:gridCol w:w="896"/>
         <w:gridCol w:w="5493"/>
       </w:tblGrid>
       <w:tr>
-        <w:tblPrEx>
-          <w:tblBorders>
-            <w:top w:val="single" w:color="auto" w:sz="4" w:space="0"/>
-            <w:left w:val="single" w:color="auto" w:sz="4" w:space="0"/>
-            <w:bottom w:val="single" w:color="auto" w:sz="4" w:space="0"/>
-            <w:right w:val="single" w:color="auto" w:sz="4" w:space="0"/>
-            <w:insideH w:val="single" w:color="auto" w:sz="4" w:space="0"/>
-            <w:insideV w:val="single" w:color="auto" w:sz="4" w:space="0"/>
-          </w:tblBorders>
-        </w:tblPrEx>
         <w:tc>
           <w:tcPr>
             <w:tcW w:w="896" w:type="dxa"/>
-            <w:shd w:val="clear" w:color="auto" w:fill="D8D8D8" w:themeFill="background1" w:themeFillShade="D9"/>
+            <w:shd w:val="clear" w:color="auto" w:fill="D9D9D9" w:themeFill="background1" w:themeFillShade="D9"/>
           </w:tcPr>
           <w:p>
             <w:pPr>
@@ -1568,7 +1463,7 @@
         <w:tc>
           <w:tcPr>
             <w:tcW w:w="5493" w:type="dxa"/>
-            <w:shd w:val="clear" w:color="auto" w:fill="D8D8D8" w:themeFill="background1" w:themeFillShade="D9"/>
+            <w:shd w:val="clear" w:color="auto" w:fill="D9D9D9" w:themeFill="background1" w:themeFillShade="D9"/>
           </w:tcPr>
           <w:p>
             <w:pPr>
@@ -1590,16 +1485,6 @@
         </w:tc>
       </w:tr>
       <w:tr>
-        <w:tblPrEx>
-          <w:tblBorders>
-            <w:top w:val="single" w:color="auto" w:sz="4" w:space="0"/>
-            <w:left w:val="single" w:color="auto" w:sz="4" w:space="0"/>
-            <w:bottom w:val="single" w:color="auto" w:sz="4" w:space="0"/>
-            <w:right w:val="single" w:color="auto" w:sz="4" w:space="0"/>
-            <w:insideH w:val="single" w:color="auto" w:sz="4" w:space="0"/>
-            <w:insideV w:val="single" w:color="auto" w:sz="4" w:space="0"/>
-          </w:tblBorders>
-        </w:tblPrEx>
         <w:tc>
           <w:tcPr>
             <w:tcW w:w="896" w:type="dxa"/>
@@ -1626,22 +1511,29 @@
                 <w:bCs/>
               </w:rPr>
             </w:pPr>
-            <w:bookmarkStart w:id="3" w:name="OLE_LINK8"/>
-            <w:bookmarkStart w:id="4" w:name="OLE_LINK7"/>
-            <w:bookmarkStart w:id="5" w:name="OLE_LINK10"/>
-            <w:bookmarkStart w:id="6" w:name="OLE_LINK9"/>
+            <w:bookmarkStart w:id="4" w:name="OLE_LINK8"/>
+            <w:bookmarkStart w:id="5" w:name="OLE_LINK7"/>
+            <w:bookmarkStart w:id="6" w:name="OLE_LINK10"/>
+            <w:bookmarkStart w:id="7" w:name="OLE_LINK9"/>
             <w:r>
               <w:rPr>
                 <w:rFonts w:ascii="Consolas" w:hAnsi="Consolas"/>
                 <w:bCs/>
               </w:rPr>
-              <w:t>I am Pesho and my fovourite food is Whiskas</w:t>
-            </w:r>
-            <w:bookmarkEnd w:id="3"/>
+              <w:t xml:space="preserve">I </w:t>
+            </w:r>
+            <w:r>
+              <w:rPr>
+                <w:rFonts w:ascii="Consolas" w:hAnsi="Consolas"/>
+                <w:bCs/>
+              </w:rPr>
+              <w:t>am Pesho and my fovourite food is Whiskas</w:t>
+            </w:r>
             <w:bookmarkEnd w:id="4"/>
+            <w:bookmarkEnd w:id="5"/>
           </w:p>
-          <w:bookmarkEnd w:id="5"/>
           <w:bookmarkEnd w:id="6"/>
+          <w:bookmarkEnd w:id="7"/>
           <w:p>
             <w:pPr>
               <w:spacing w:after="0" w:line="240" w:lineRule="auto"/>
@@ -1682,8 +1574,8 @@
                 <w:bCs/>
               </w:rPr>
             </w:pPr>
-            <w:bookmarkStart w:id="7" w:name="OLE_LINK11"/>
-            <w:bookmarkStart w:id="8" w:name="OLE_LINK12"/>
+            <w:bookmarkStart w:id="8" w:name="OLE_LINK11"/>
+            <w:bookmarkStart w:id="9" w:name="OLE_LINK12"/>
             <w:r>
               <w:rPr>
                 <w:rFonts w:ascii="Consolas" w:hAnsi="Consolas"/>
@@ -1691,15 +1583,15 @@
               </w:rPr>
               <w:t>DJAAF</w:t>
             </w:r>
-            <w:bookmarkEnd w:id="7"/>
             <w:bookmarkEnd w:id="8"/>
+            <w:bookmarkEnd w:id="9"/>
           </w:p>
         </w:tc>
       </w:tr>
     </w:tbl>
     <w:p>
       <w:pPr>
-        <w:pStyle w:val="4"/>
+        <w:pStyle w:val="Heading3"/>
         <w:rPr>
           <w:lang w:val="bg-BG"/>
         </w:rPr>
@@ -1714,6 +1606,7 @@
     <w:p>
       <w:r>
         <w:rPr>
+          <w:noProof/>
           <w:lang w:val="bg-BG" w:eastAsia="bg-BG"/>
         </w:rPr>
         <w:drawing>
@@ -1722,7 +1615,7 @@
             <wp:effectExtent l="0" t="0" r="3175" b="3810"/>
             <wp:docPr id="7" name="Picture 7"/>
             <wp:cNvGraphicFramePr>
-              <a:graphicFrameLocks xmlns:a="http://schemas.openxmlformats.org/drawingml/2006/main" noChangeAspect="true"/>
+              <a:graphicFrameLocks xmlns:a="http://schemas.openxmlformats.org/drawingml/2006/main" noChangeAspect="1"/>
             </wp:cNvGraphicFramePr>
             <a:graphic xmlns:a="http://schemas.openxmlformats.org/drawingml/2006/main">
               <a:graphicData uri="http://schemas.openxmlformats.org/drawingml/2006/picture">
@@ -1730,14 +1623,14 @@
                   <pic:nvPicPr>
                     <pic:cNvPr id="7" name="Picture 7"/>
                     <pic:cNvPicPr>
-                      <a:picLocks noChangeAspect="true"/>
+                      <a:picLocks noChangeAspect="1"/>
                     </pic:cNvPicPr>
                   </pic:nvPicPr>
                   <pic:blipFill>
-                    <a:blip r:embed="rId13">
+                    <a:blip r:embed="rId9">
                       <a:extLst>
                         <a:ext uri="{28A0092B-C50C-407E-A947-70E740481C1C}">
-                          <a14:useLocalDpi xmlns:a14="http://schemas.microsoft.com/office/drawing/2010/main" val="false"/>
+                          <a14:useLocalDpi xmlns:a14="http://schemas.microsoft.com/office/drawing/2010/main" val="0"/>
                         </a:ext>
                       </a:extLst>
                     </a:blip>
@@ -1764,6 +1657,7 @@
     <w:p>
       <w:r>
         <w:rPr>
+          <w:noProof/>
           <w:lang w:val="bg-BG" w:eastAsia="bg-BG"/>
         </w:rPr>
         <w:drawing>
@@ -1772,7 +1666,7 @@
             <wp:effectExtent l="0" t="0" r="3175" b="0"/>
             <wp:docPr id="2" name="Picture 2"/>
             <wp:cNvGraphicFramePr>
-              <a:graphicFrameLocks xmlns:a="http://schemas.openxmlformats.org/drawingml/2006/main" noChangeAspect="true"/>
+              <a:graphicFrameLocks xmlns:a="http://schemas.openxmlformats.org/drawingml/2006/main" noChangeAspect="1"/>
             </wp:cNvGraphicFramePr>
             <a:graphic xmlns:a="http://schemas.openxmlformats.org/drawingml/2006/main">
               <a:graphicData uri="http://schemas.openxmlformats.org/drawingml/2006/picture">
@@ -1780,14 +1674,14 @@
                   <pic:nvPicPr>
                     <pic:cNvPr id="2" name="Picture 2"/>
                     <pic:cNvPicPr>
-                      <a:picLocks noChangeAspect="true"/>
+                      <a:picLocks noChangeAspect="1"/>
                     </pic:cNvPicPr>
                   </pic:nvPicPr>
                   <pic:blipFill>
-                    <a:blip r:embed="rId14">
+                    <a:blip r:embed="rId10">
                       <a:extLst>
                         <a:ext uri="{28A0092B-C50C-407E-A947-70E740481C1C}">
-                          <a14:useLocalDpi xmlns:a14="http://schemas.microsoft.com/office/drawing/2010/main" val="false"/>
+                          <a14:useLocalDpi xmlns:a14="http://schemas.microsoft.com/office/drawing/2010/main" val="0"/>
                         </a:ext>
                       </a:extLst>
                     </a:blip>
@@ -1812,15 +1706,15 @@
       </w:r>
     </w:p>
     <w:sectPr>
-      <w:headerReference r:id="rId7" w:type="first"/>
-      <w:footerReference r:id="rId10" w:type="first"/>
-      <w:headerReference r:id="rId5" w:type="default"/>
-      <w:footerReference r:id="rId8" w:type="default"/>
-      <w:headerReference r:id="rId6" w:type="even"/>
-      <w:footerReference r:id="rId9" w:type="even"/>
+      <w:headerReference w:type="even" r:id="rId11"/>
+      <w:headerReference w:type="default" r:id="rId12"/>
+      <w:footerReference w:type="even" r:id="rId13"/>
+      <w:footerReference w:type="default" r:id="rId14"/>
+      <w:headerReference w:type="first" r:id="rId15"/>
+      <w:footerReference w:type="first" r:id="rId16"/>
       <w:pgSz w:w="11906" w:h="16838"/>
       <w:pgMar w:top="624" w:right="737" w:bottom="1077" w:left="737" w:header="567" w:footer="432" w:gutter="0"/>
-      <w:cols w:space="708" w:num="1"/>
+      <w:cols w:space="708"/>
       <w:formProt w:val="0"/>
       <w:docGrid w:linePitch="360" w:charSpace="-2049"/>
     </w:sectPr>
@@ -1829,8 +1723,8 @@
 </file>
 
 <file path=word/endnotes.xml><?xml version="1.0" encoding="utf-8"?>
-<w:endnotes xmlns:wpc="http://schemas.microsoft.com/office/word/2010/wordprocessingCanvas" xmlns:mc="http://schemas.openxmlformats.org/markup-compatibility/2006" xmlns:o="urn:schemas-microsoft-com:office:office" xmlns:r="http://schemas.openxmlformats.org/officeDocument/2006/relationships" xmlns:m="http://schemas.openxmlformats.org/officeDocument/2006/math" xmlns:v="urn:schemas-microsoft-com:vml" xmlns:wp14="http://schemas.microsoft.com/office/word/2010/wordprocessingDrawing" xmlns:wp="http://schemas.openxmlformats.org/drawingml/2006/wordprocessingDrawing" xmlns:w="http://schemas.openxmlformats.org/wordprocessingml/2006/main" xmlns:w14="http://schemas.microsoft.com/office/word/2010/wordml" xmlns:w15="http://schemas.microsoft.com/office/word/2012/wordml" xmlns:w10="urn:schemas-microsoft-com:office:word" xmlns:wpg="http://schemas.microsoft.com/office/word/2010/wordprocessingGroup" xmlns:wpi="http://schemas.microsoft.com/office/word/2010/wordprocessingInk" xmlns:wne="http://schemas.microsoft.com/office/word/2006/wordml" xmlns:wps="http://schemas.microsoft.com/office/word/2010/wordprocessingShape" xmlns:wpsCustomData="http://www.wps.cn/officeDocument/2013/wpsCustomData" mc:Ignorable="w14 w15 wp14">
-  <w:endnote w:type="separator" w:id="0">
+<w:endnotes xmlns:wpc="http://schemas.microsoft.com/office/word/2010/wordprocessingCanvas" xmlns:mc="http://schemas.openxmlformats.org/markup-compatibility/2006" xmlns:o="urn:schemas-microsoft-com:office:office" xmlns:r="http://schemas.openxmlformats.org/officeDocument/2006/relationships" xmlns:m="http://schemas.openxmlformats.org/officeDocument/2006/math" xmlns:v="urn:schemas-microsoft-com:vml" xmlns:wp14="http://schemas.microsoft.com/office/word/2010/wordprocessingDrawing" xmlns:wp="http://schemas.openxmlformats.org/drawingml/2006/wordprocessingDrawing" xmlns:w10="urn:schemas-microsoft-com:office:word" xmlns:w="http://schemas.openxmlformats.org/wordprocessingml/2006/main" xmlns:w14="http://schemas.microsoft.com/office/word/2010/wordml" xmlns:w15="http://schemas.microsoft.com/office/word/2012/wordml" xmlns:wpg="http://schemas.microsoft.com/office/word/2010/wordprocessingGroup" xmlns:wpi="http://schemas.microsoft.com/office/word/2010/wordprocessingInk" xmlns:wne="http://schemas.microsoft.com/office/word/2006/wordml" xmlns:wps="http://schemas.microsoft.com/office/word/2010/wordprocessingShape" mc:Ignorable="w14 w15 wp14">
+  <w:endnote w:type="separator" w:id="-1">
     <w:p>
       <w:pPr>
         <w:spacing w:line="240" w:lineRule="auto"/>
@@ -1840,7 +1734,7 @@
       </w:r>
     </w:p>
   </w:endnote>
-  <w:endnote w:type="continuationSeparator" w:id="1">
+  <w:endnote w:type="continuationSeparator" w:id="0">
     <w:p>
       <w:pPr>
         <w:spacing w:line="240" w:lineRule="auto"/>
@@ -1854,20 +1748,29 @@
 </file>
 
 <file path=word/footer1.xml><?xml version="1.0" encoding="utf-8"?>
-<w:ftr xmlns:wpc="http://schemas.microsoft.com/office/word/2010/wordprocessingCanvas" xmlns:mc="http://schemas.openxmlformats.org/markup-compatibility/2006" xmlns:o="urn:schemas-microsoft-com:office:office" xmlns:r="http://schemas.openxmlformats.org/officeDocument/2006/relationships" xmlns:m="http://schemas.openxmlformats.org/officeDocument/2006/math" xmlns:v="urn:schemas-microsoft-com:vml" xmlns:wp14="http://schemas.microsoft.com/office/word/2010/wordprocessingDrawing" xmlns:wp="http://schemas.openxmlformats.org/drawingml/2006/wordprocessingDrawing" xmlns:w10="urn:schemas-microsoft-com:office:word" xmlns:w="http://schemas.openxmlformats.org/wordprocessingml/2006/main" xmlns:w14="http://schemas.microsoft.com/office/word/2010/wordml" xmlns:w15="http://schemas.microsoft.com/office/word/2012/wordml" xmlns:wpg="http://schemas.microsoft.com/office/word/2010/wordprocessingGroup" xmlns:wpi="http://schemas.microsoft.com/office/word/2010/wordprocessingInk" xmlns:wne="http://schemas.microsoft.com/office/word/2006/wordml" xmlns:wps="http://schemas.microsoft.com/office/word/2010/wordprocessingShape" xmlns:wpsCustomData="http://www.wps.cn/officeDocument/2013/wpsCustomData" mc:Ignorable="w14 w15 wp14">
+<w:ftr xmlns:wpc="http://schemas.microsoft.com/office/word/2010/wordprocessingCanvas" xmlns:mc="http://schemas.openxmlformats.org/markup-compatibility/2006" xmlns:o="urn:schemas-microsoft-com:office:office" xmlns:r="http://schemas.openxmlformats.org/officeDocument/2006/relationships" xmlns:m="http://schemas.openxmlformats.org/officeDocument/2006/math" xmlns:v="urn:schemas-microsoft-com:vml" xmlns:wp14="http://schemas.microsoft.com/office/word/2010/wordprocessingDrawing" xmlns:wp="http://schemas.openxmlformats.org/drawingml/2006/wordprocessingDrawing" xmlns:w10="urn:schemas-microsoft-com:office:word" xmlns:w="http://schemas.openxmlformats.org/wordprocessingml/2006/main" xmlns:w14="http://schemas.microsoft.com/office/word/2010/wordml" xmlns:w15="http://schemas.microsoft.com/office/word/2012/wordml" xmlns:wpg="http://schemas.microsoft.com/office/word/2010/wordprocessingGroup" xmlns:wpi="http://schemas.microsoft.com/office/word/2010/wordprocessingInk" xmlns:wne="http://schemas.microsoft.com/office/word/2006/wordml" xmlns:wps="http://schemas.microsoft.com/office/word/2010/wordprocessingShape" mc:Ignorable="w14 w15 wp14">
   <w:p>
     <w:pPr>
-      <w:pStyle w:val="13"/>
+      <w:pStyle w:val="Footer"/>
+    </w:pPr>
+  </w:p>
+</w:ftr>
+</file>
+
+<file path=word/footer2.xml><?xml version="1.0" encoding="utf-8"?>
+<w:ftr xmlns:wpc="http://schemas.microsoft.com/office/word/2010/wordprocessingCanvas" xmlns:mc="http://schemas.openxmlformats.org/markup-compatibility/2006" xmlns:o="urn:schemas-microsoft-com:office:office" xmlns:r="http://schemas.openxmlformats.org/officeDocument/2006/relationships" xmlns:m="http://schemas.openxmlformats.org/officeDocument/2006/math" xmlns:v="urn:schemas-microsoft-com:vml" xmlns:wp14="http://schemas.microsoft.com/office/word/2010/wordprocessingDrawing" xmlns:wp="http://schemas.openxmlformats.org/drawingml/2006/wordprocessingDrawing" xmlns:w10="urn:schemas-microsoft-com:office:word" xmlns:w="http://schemas.openxmlformats.org/wordprocessingml/2006/main" xmlns:w14="http://schemas.microsoft.com/office/word/2010/wordml" xmlns:w15="http://schemas.microsoft.com/office/word/2012/wordml" xmlns:wpg="http://schemas.microsoft.com/office/word/2010/wordprocessingGroup" xmlns:wpi="http://schemas.microsoft.com/office/word/2010/wordprocessingInk" xmlns:wne="http://schemas.microsoft.com/office/word/2006/wordml" xmlns:wps="http://schemas.microsoft.com/office/word/2010/wordprocessingShape" mc:Ignorable="w14 w15 wp14">
+  <w:p>
+    <w:pPr>
+      <w:pStyle w:val="Footer"/>
     </w:pPr>
     <w:r>
       <w:pict>
-        <v:shape id="Text Box 2" o:spid="_x0000_s2065" o:spt="202" type="#_x0000_t202" style="position:absolute;left:0pt;margin-left:-0.1pt;margin-top:15.7pt;height:25.25pt;width:396.3pt;z-index:-251653120;mso-width-relative:page;mso-height-relative:page;" filled="f" stroked="f" coordsize="21600,21600" o:gfxdata="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">
-          <v:path/>
-          <v:fill on="f" focussize="0,0"/>
-          <v:stroke on="f" joinstyle="miter"/>
-          <v:imagedata o:title=""/>
-          <o:lock v:ext="edit"/>
-          <v:textbox inset="0.5mm,1.2mm,0.5mm,0.5mm">
+        <v:shapetype id="_x0000_t202" coordsize="21600,21600" o:spt="202" path="m,l,21600r21600,l21600,xe">
+          <v:stroke joinstyle="miter"/>
+          <v:path gradientshapeok="t" o:connecttype="rect"/>
+        </v:shapetype>
+        <v:shape id="Text Box 2" o:spid="_x0000_s2065" type="#_x0000_t202" style="position:absolute;margin-left:-.1pt;margin-top:15.7pt;width:396.3pt;height:25.25pt;z-index:-251653120;mso-width-relative:page;mso-height-relative:page" o:gfxdata="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" filled="f" stroked="f">
+          <v:textbox inset=".5mm,1.2mm,.5mm,.5mm">
             <w:txbxContent>
               <w:p>
                 <w:pPr>
@@ -1885,31 +1788,16 @@
                   </w:rPr>
                   <w:t xml:space="preserve">© </w:t>
                 </w:r>
-                <w:r>
-                  <w:fldChar w:fldCharType="begin"/>
-                </w:r>
-                <w:r>
-                  <w:instrText xml:space="preserve"> HYPERLINK "https://it-kariera.mon.bg/e-learning/" </w:instrText>
-                </w:r>
-                <w:r>
-                  <w:fldChar w:fldCharType="separate"/>
-                </w:r>
-                <w:r>
-                  <w:rPr>
-                    <w:rStyle w:val="16"/>
-                    <w:sz w:val="19"/>
-                    <w:szCs w:val="19"/>
-                  </w:rPr>
-                  <w:t>https://it-kariera.mon.bg/e-learning/</w:t>
-                </w:r>
-                <w:r>
-                  <w:rPr>
-                    <w:rStyle w:val="16"/>
-                    <w:sz w:val="19"/>
-                    <w:szCs w:val="19"/>
-                  </w:rPr>
-                  <w:fldChar w:fldCharType="end"/>
-                </w:r>
+                <w:hyperlink r:id="rId1" w:history="1">
+                  <w:r>
+                    <w:rPr>
+                      <w:rStyle w:val="Hyperlink"/>
+                      <w:sz w:val="19"/>
+                      <w:szCs w:val="19"/>
+                    </w:rPr>
+                    <w:t>https://it-kariera.mon.bg/e-learning/</w:t>
+                  </w:r>
+                </w:hyperlink>
                 <w:r>
                   <w:rPr>
                     <w:sz w:val="19"/>
@@ -1925,31 +1813,16 @@
                   </w:rPr>
                   <w:t xml:space="preserve">Този документ използва лиценз </w:t>
                 </w:r>
-                <w:r>
-                  <w:fldChar w:fldCharType="begin"/>
-                </w:r>
-                <w:r>
-                  <w:instrText xml:space="preserve"> HYPERLINK "http://creativecommons.org/licenses/by-nc-sa/4.0/" </w:instrText>
-                </w:r>
-                <w:r>
-                  <w:fldChar w:fldCharType="separate"/>
-                </w:r>
-                <w:r>
-                  <w:rPr>
-                    <w:rStyle w:val="16"/>
-                    <w:sz w:val="19"/>
-                    <w:szCs w:val="19"/>
-                  </w:rPr>
-                  <w:t>CC-BY-NC-SA</w:t>
-                </w:r>
-                <w:r>
-                  <w:rPr>
-                    <w:rStyle w:val="16"/>
-                    <w:sz w:val="19"/>
-                    <w:szCs w:val="19"/>
-                  </w:rPr>
-                  <w:fldChar w:fldCharType="end"/>
-                </w:r>
+                <w:hyperlink r:id="rId2" w:history="1">
+                  <w:r>
+                    <w:rPr>
+                      <w:rStyle w:val="Hyperlink"/>
+                      <w:sz w:val="19"/>
+                      <w:szCs w:val="19"/>
+                    </w:rPr>
+                    <w:t>CC-BY-NC-SA</w:t>
+                  </w:r>
+                </w:hyperlink>
                 <w:r>
                   <w:rPr>
                     <w:sz w:val="19"/>
@@ -1965,24 +1838,15 @@
     </w:r>
     <w:r>
       <w:pict>
-        <v:line id="Straight Connector 1" o:spid="_x0000_s2064" o:spt="20" style="position:absolute;left:0pt;flip:y;margin-left:-0.1pt;margin-top:5.7pt;height:0pt;width:520.8pt;z-index:251661312;mso-width-relative:page;mso-height-relative:page;" stroked="t" coordsize="21600,21600" o:gfxdata="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">
-          <v:path arrowok="t"/>
-          <v:fill focussize="0,0"/>
-          <v:stroke weight="1pt" color="#F37123" endcap="round"/>
-          <v:imagedata o:title=""/>
-          <o:lock v:ext="edit"/>
+        <v:line id="Straight Connector 1" o:spid="_x0000_s2064" style="position:absolute;flip:y;z-index:251661312;mso-width-relative:page;mso-height-relative:page" from="-.1pt,5.7pt" to="520.7pt,5.7pt" o:gfxdata="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" strokecolor="#f37123" strokeweight="1pt">
+          <v:stroke endcap="round"/>
         </v:line>
       </w:pict>
     </w:r>
     <w:r>
       <w:pict>
-        <v:shape id="Text Box 4" o:spid="_x0000_s2063" o:spt="202" type="#_x0000_t202" style="position:absolute;left:0pt;margin-left:1.15pt;margin-top:7.95pt;height:40pt;width:121pt;z-index:251660288;mso-width-relative:margin;mso-height-relative:margin;" filled="f" stroked="f" coordsize="21600,21600" o:gfxdata="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">
-          <v:path/>
-          <v:fill on="f" focussize="0,0"/>
-          <v:stroke on="f" joinstyle="miter"/>
-          <v:imagedata o:title=""/>
-          <o:lock v:ext="edit"/>
-          <v:textbox inset="0.5mm,0.5mm,0.5mm,0.5mm" style="mso-fit-shape-to-text:t;">
+        <v:shape id="Text Box 4" o:spid="_x0000_s2063" type="#_x0000_t202" style="position:absolute;margin-left:1.15pt;margin-top:7.95pt;width:121pt;height:40pt;z-index:251660288;mso-width-relative:margin;mso-height-relative:margin" o:gfxdata="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" filled="f" stroked="f">
+          <v:textbox style="mso-fit-shape-to-text:t" inset=".5mm,.5mm,.5mm,.5mm">
             <w:txbxContent>
               <w:p>
                 <w:pPr>
@@ -1997,13 +1861,8 @@
     </w:r>
     <w:r>
       <w:pict>
-        <v:shape id="Text Box 3" o:spid="_x0000_s2062" o:spt="202" type="#_x0000_t202" style="position:absolute;left:0pt;margin-left:442.65pt;margin-top:27.95pt;height:15.9pt;width:70.9pt;z-index:251662336;v-text-anchor:middle;mso-width-relative:page;mso-height-relative:page;" filled="f" stroked="f" coordsize="21600,21600" o:gfxdata="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">
-          <v:path/>
-          <v:fill on="f" focussize="0,0"/>
-          <v:stroke on="f" weight="0.5pt" joinstyle="miter"/>
-          <v:imagedata o:title=""/>
-          <o:lock v:ext="edit"/>
-          <v:textbox inset="0mm,0mm,0mm,0mm">
+        <v:shape id="Text Box 3" o:spid="_x0000_s2062" type="#_x0000_t202" style="position:absolute;margin-left:442.65pt;margin-top:27.95pt;width:70.9pt;height:15.9pt;z-index:251662336;mso-width-relative:page;mso-height-relative:page;v-text-anchor:middle" o:gfxdata="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" filled="f" stroked="f" strokeweight=".5pt">
+          <v:textbox inset="0,0,0,0">
             <w:txbxContent>
               <w:p>
                 <w:pPr>
@@ -2052,6 +1911,7 @@
                 </w:r>
                 <w:r>
                   <w:rPr>
+                    <w:noProof/>
                     <w:sz w:val="18"/>
                     <w:szCs w:val="18"/>
                   </w:rPr>
@@ -2109,6 +1969,7 @@
                 </w:r>
                 <w:r>
                   <w:rPr>
+                    <w:noProof/>
                     <w:sz w:val="18"/>
                     <w:szCs w:val="18"/>
                   </w:rPr>
@@ -2129,13 +1990,8 @@
     </w:r>
     <w:r>
       <w:pict>
-        <v:shape id="Text Box 17" o:spid="_x0000_s2061" o:spt="202" type="#_x0000_t202" style="position:absolute;left:0pt;margin-left:124.55pt;margin-top:6.85pt;height:40.45pt;width:396.3pt;z-index:251659264;mso-width-relative:page;mso-height-relative:page;" filled="f" stroked="f" coordsize="21600,21600" o:gfxdata="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">
-          <v:path/>
-          <v:fill on="f" focussize="0,0"/>
-          <v:stroke on="f" joinstyle="miter"/>
-          <v:imagedata o:title=""/>
-          <o:lock v:ext="edit"/>
-          <v:textbox inset="0.5mm,1.2mm,0.5mm,0.5mm">
+        <v:shape id="Text Box 17" o:spid="_x0000_s2061" type="#_x0000_t202" style="position:absolute;margin-left:124.55pt;margin-top:6.85pt;width:396.3pt;height:40.45pt;z-index:251659264;mso-width-relative:page;mso-height-relative:page" o:gfxdata="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" filled="f" stroked="f">
+          <v:textbox inset=".5mm,1.2mm,.5mm,.5mm">
             <w:txbxContent>
               <w:p>
                 <w:pPr>
@@ -2155,35 +2011,25 @@
   </w:p>
   <w:p>
     <w:pPr>
-      <w:pStyle w:val="13"/>
-    </w:pPr>
-  </w:p>
-</w:ftr>
-</file>
-
-<file path=word/footer2.xml><?xml version="1.0" encoding="utf-8"?>
-<w:ftr xmlns:wpc="http://schemas.microsoft.com/office/word/2010/wordprocessingCanvas" xmlns:mc="http://schemas.openxmlformats.org/markup-compatibility/2006" xmlns:o="urn:schemas-microsoft-com:office:office" xmlns:r="http://schemas.openxmlformats.org/officeDocument/2006/relationships" xmlns:m="http://schemas.openxmlformats.org/officeDocument/2006/math" xmlns:v="urn:schemas-microsoft-com:vml" xmlns:wp14="http://schemas.microsoft.com/office/word/2010/wordprocessingDrawing" xmlns:wp="http://schemas.openxmlformats.org/drawingml/2006/wordprocessingDrawing" xmlns:w10="urn:schemas-microsoft-com:office:word" xmlns:w="http://schemas.openxmlformats.org/wordprocessingml/2006/main" xmlns:w14="http://schemas.microsoft.com/office/word/2010/wordml" xmlns:w15="http://schemas.microsoft.com/office/word/2012/wordml" xmlns:wpg="http://schemas.microsoft.com/office/word/2010/wordprocessingGroup" xmlns:wpi="http://schemas.microsoft.com/office/word/2010/wordprocessingInk" xmlns:wne="http://schemas.microsoft.com/office/word/2006/wordml" xmlns:wps="http://schemas.microsoft.com/office/word/2010/wordprocessingShape" xmlns:wpsCustomData="http://www.wps.cn/officeDocument/2013/wpsCustomData" mc:Ignorable="w14 w15 wp14">
-  <w:p>
-    <w:pPr>
-      <w:pStyle w:val="13"/>
+      <w:pStyle w:val="Footer"/>
     </w:pPr>
   </w:p>
 </w:ftr>
 </file>
 
 <file path=word/footer3.xml><?xml version="1.0" encoding="utf-8"?>
-<w:ftr xmlns:wpc="http://schemas.microsoft.com/office/word/2010/wordprocessingCanvas" xmlns:mc="http://schemas.openxmlformats.org/markup-compatibility/2006" xmlns:o="urn:schemas-microsoft-com:office:office" xmlns:r="http://schemas.openxmlformats.org/officeDocument/2006/relationships" xmlns:m="http://schemas.openxmlformats.org/officeDocument/2006/math" xmlns:v="urn:schemas-microsoft-com:vml" xmlns:wp14="http://schemas.microsoft.com/office/word/2010/wordprocessingDrawing" xmlns:wp="http://schemas.openxmlformats.org/drawingml/2006/wordprocessingDrawing" xmlns:w10="urn:schemas-microsoft-com:office:word" xmlns:w="http://schemas.openxmlformats.org/wordprocessingml/2006/main" xmlns:w14="http://schemas.microsoft.com/office/word/2010/wordml" xmlns:w15="http://schemas.microsoft.com/office/word/2012/wordml" xmlns:wpg="http://schemas.microsoft.com/office/word/2010/wordprocessingGroup" xmlns:wpi="http://schemas.microsoft.com/office/word/2010/wordprocessingInk" xmlns:wne="http://schemas.microsoft.com/office/word/2006/wordml" xmlns:wps="http://schemas.microsoft.com/office/word/2010/wordprocessingShape" xmlns:wpsCustomData="http://www.wps.cn/officeDocument/2013/wpsCustomData" mc:Ignorable="w14 w15 wp14">
+<w:ftr xmlns:wpc="http://schemas.microsoft.com/office/word/2010/wordprocessingCanvas" xmlns:mc="http://schemas.openxmlformats.org/markup-compatibility/2006" xmlns:o="urn:schemas-microsoft-com:office:office" xmlns:r="http://schemas.openxmlformats.org/officeDocument/2006/relationships" xmlns:m="http://schemas.openxmlformats.org/officeDocument/2006/math" xmlns:v="urn:schemas-microsoft-com:vml" xmlns:wp14="http://schemas.microsoft.com/office/word/2010/wordprocessingDrawing" xmlns:wp="http://schemas.openxmlformats.org/drawingml/2006/wordprocessingDrawing" xmlns:w10="urn:schemas-microsoft-com:office:word" xmlns:w="http://schemas.openxmlformats.org/wordprocessingml/2006/main" xmlns:w14="http://schemas.microsoft.com/office/word/2010/wordml" xmlns:w15="http://schemas.microsoft.com/office/word/2012/wordml" xmlns:wpg="http://schemas.microsoft.com/office/word/2010/wordprocessingGroup" xmlns:wpi="http://schemas.microsoft.com/office/word/2010/wordprocessingInk" xmlns:wne="http://schemas.microsoft.com/office/word/2006/wordml" xmlns:wps="http://schemas.microsoft.com/office/word/2010/wordprocessingShape" mc:Ignorable="w14 w15 wp14">
   <w:p>
     <w:pPr>
-      <w:pStyle w:val="13"/>
+      <w:pStyle w:val="Footer"/>
     </w:pPr>
   </w:p>
 </w:ftr>
 </file>
 
 <file path=word/footnotes.xml><?xml version="1.0" encoding="utf-8"?>
-<w:footnotes xmlns:wpc="http://schemas.microsoft.com/office/word/2010/wordprocessingCanvas" xmlns:mc="http://schemas.openxmlformats.org/markup-compatibility/2006" xmlns:o="urn:schemas-microsoft-com:office:office" xmlns:r="http://schemas.openxmlformats.org/officeDocument/2006/relationships" xmlns:m="http://schemas.openxmlformats.org/officeDocument/2006/math" xmlns:v="urn:schemas-microsoft-com:vml" xmlns:wp14="http://schemas.microsoft.com/office/word/2010/wordprocessingDrawing" xmlns:wp="http://schemas.openxmlformats.org/drawingml/2006/wordprocessingDrawing" xmlns:w="http://schemas.openxmlformats.org/wordprocessingml/2006/main" xmlns:w14="http://schemas.microsoft.com/office/word/2010/wordml" xmlns:w15="http://schemas.microsoft.com/office/word/2012/wordml" xmlns:w10="urn:schemas-microsoft-com:office:word" xmlns:wpg="http://schemas.microsoft.com/office/word/2010/wordprocessingGroup" xmlns:wpi="http://schemas.microsoft.com/office/word/2010/wordprocessingInk" xmlns:wne="http://schemas.microsoft.com/office/word/2006/wordml" xmlns:wps="http://schemas.microsoft.com/office/word/2010/wordprocessingShape" xmlns:wpsCustomData="http://www.wps.cn/officeDocument/2013/wpsCustomData" mc:Ignorable="w14 w15 wp14">
-  <w:footnote w:type="separator" w:id="0">
+<w:footnotes xmlns:wpc="http://schemas.microsoft.com/office/word/2010/wordprocessingCanvas" xmlns:mc="http://schemas.openxmlformats.org/markup-compatibility/2006" xmlns:o="urn:schemas-microsoft-com:office:office" xmlns:r="http://schemas.openxmlformats.org/officeDocument/2006/relationships" xmlns:m="http://schemas.openxmlformats.org/officeDocument/2006/math" xmlns:v="urn:schemas-microsoft-com:vml" xmlns:wp14="http://schemas.microsoft.com/office/word/2010/wordprocessingDrawing" xmlns:wp="http://schemas.openxmlformats.org/drawingml/2006/wordprocessingDrawing" xmlns:w10="urn:schemas-microsoft-com:office:word" xmlns:w="http://schemas.openxmlformats.org/wordprocessingml/2006/main" xmlns:w14="http://schemas.microsoft.com/office/word/2010/wordml" xmlns:w15="http://schemas.microsoft.com/office/word/2012/wordml" xmlns:wpg="http://schemas.microsoft.com/office/word/2010/wordprocessingGroup" xmlns:wpi="http://schemas.microsoft.com/office/word/2010/wordprocessingInk" xmlns:wne="http://schemas.microsoft.com/office/word/2006/wordml" xmlns:wps="http://schemas.microsoft.com/office/word/2010/wordprocessingShape" mc:Ignorable="w14 w15 wp14">
+  <w:footnote w:type="separator" w:id="-1">
     <w:p>
       <w:pPr>
         <w:spacing w:line="240" w:lineRule="auto"/>
@@ -2193,7 +2039,7 @@
       </w:r>
     </w:p>
   </w:footnote>
-  <w:footnote w:type="continuationSeparator" w:id="1">
+  <w:footnote w:type="continuationSeparator" w:id="0">
     <w:p>
       <w:pPr>
         <w:spacing w:line="240" w:lineRule="auto"/>
@@ -2207,43 +2053,43 @@
 </file>
 
 <file path=word/header1.xml><?xml version="1.0" encoding="utf-8"?>
-<w:hdr xmlns:wpc="http://schemas.microsoft.com/office/word/2010/wordprocessingCanvas" xmlns:mc="http://schemas.openxmlformats.org/markup-compatibility/2006" xmlns:o="urn:schemas-microsoft-com:office:office" xmlns:r="http://schemas.openxmlformats.org/officeDocument/2006/relationships" xmlns:m="http://schemas.openxmlformats.org/officeDocument/2006/math" xmlns:v="urn:schemas-microsoft-com:vml" xmlns:wp14="http://schemas.microsoft.com/office/word/2010/wordprocessingDrawing" xmlns:wp="http://schemas.openxmlformats.org/drawingml/2006/wordprocessingDrawing" xmlns:w10="urn:schemas-microsoft-com:office:word" xmlns:w="http://schemas.openxmlformats.org/wordprocessingml/2006/main" xmlns:w14="http://schemas.microsoft.com/office/word/2010/wordml" xmlns:w15="http://schemas.microsoft.com/office/word/2012/wordml" xmlns:wpg="http://schemas.microsoft.com/office/word/2010/wordprocessingGroup" xmlns:wpi="http://schemas.microsoft.com/office/word/2010/wordprocessingInk" xmlns:wne="http://schemas.microsoft.com/office/word/2006/wordml" xmlns:wps="http://schemas.microsoft.com/office/word/2010/wordprocessingShape" xmlns:wpsCustomData="http://www.wps.cn/officeDocument/2013/wpsCustomData" mc:Ignorable="w14 w15 wp14">
+<w:hdr xmlns:wpc="http://schemas.microsoft.com/office/word/2010/wordprocessingCanvas" xmlns:mc="http://schemas.openxmlformats.org/markup-compatibility/2006" xmlns:o="urn:schemas-microsoft-com:office:office" xmlns:r="http://schemas.openxmlformats.org/officeDocument/2006/relationships" xmlns:m="http://schemas.openxmlformats.org/officeDocument/2006/math" xmlns:v="urn:schemas-microsoft-com:vml" xmlns:wp14="http://schemas.microsoft.com/office/word/2010/wordprocessingDrawing" xmlns:wp="http://schemas.openxmlformats.org/drawingml/2006/wordprocessingDrawing" xmlns:w10="urn:schemas-microsoft-com:office:word" xmlns:w="http://schemas.openxmlformats.org/wordprocessingml/2006/main" xmlns:w14="http://schemas.microsoft.com/office/word/2010/wordml" xmlns:w15="http://schemas.microsoft.com/office/word/2012/wordml" xmlns:wpg="http://schemas.microsoft.com/office/word/2010/wordprocessingGroup" xmlns:wpi="http://schemas.microsoft.com/office/word/2010/wordprocessingInk" xmlns:wne="http://schemas.microsoft.com/office/word/2006/wordml" xmlns:wps="http://schemas.microsoft.com/office/word/2010/wordprocessingShape" mc:Ignorable="w14 w15 wp14">
   <w:p>
     <w:pPr>
-      <w:pStyle w:val="14"/>
+      <w:pStyle w:val="Header"/>
+    </w:pPr>
+  </w:p>
+</w:hdr>
+</file>
+
+<file path=word/header2.xml><?xml version="1.0" encoding="utf-8"?>
+<w:hdr xmlns:wpc="http://schemas.microsoft.com/office/word/2010/wordprocessingCanvas" xmlns:mc="http://schemas.openxmlformats.org/markup-compatibility/2006" xmlns:o="urn:schemas-microsoft-com:office:office" xmlns:r="http://schemas.openxmlformats.org/officeDocument/2006/relationships" xmlns:m="http://schemas.openxmlformats.org/officeDocument/2006/math" xmlns:v="urn:schemas-microsoft-com:vml" xmlns:wp14="http://schemas.microsoft.com/office/word/2010/wordprocessingDrawing" xmlns:wp="http://schemas.openxmlformats.org/drawingml/2006/wordprocessingDrawing" xmlns:w10="urn:schemas-microsoft-com:office:word" xmlns:w="http://schemas.openxmlformats.org/wordprocessingml/2006/main" xmlns:w14="http://schemas.microsoft.com/office/word/2010/wordml" xmlns:w15="http://schemas.microsoft.com/office/word/2012/wordml" xmlns:wpg="http://schemas.microsoft.com/office/word/2010/wordprocessingGroup" xmlns:wpi="http://schemas.microsoft.com/office/word/2010/wordprocessingInk" xmlns:wne="http://schemas.microsoft.com/office/word/2006/wordml" xmlns:wps="http://schemas.microsoft.com/office/word/2010/wordprocessingShape" mc:Ignorable="w14 w15 wp14">
+  <w:p>
+    <w:pPr>
+      <w:pStyle w:val="Header"/>
       <w:ind w:hanging="1134"/>
     </w:pPr>
   </w:p>
 </w:hdr>
 </file>
 
-<file path=word/header2.xml><?xml version="1.0" encoding="utf-8"?>
-<w:hdr xmlns:wpc="http://schemas.microsoft.com/office/word/2010/wordprocessingCanvas" xmlns:mc="http://schemas.openxmlformats.org/markup-compatibility/2006" xmlns:o="urn:schemas-microsoft-com:office:office" xmlns:r="http://schemas.openxmlformats.org/officeDocument/2006/relationships" xmlns:m="http://schemas.openxmlformats.org/officeDocument/2006/math" xmlns:v="urn:schemas-microsoft-com:vml" xmlns:wp14="http://schemas.microsoft.com/office/word/2010/wordprocessingDrawing" xmlns:wp="http://schemas.openxmlformats.org/drawingml/2006/wordprocessingDrawing" xmlns:w10="urn:schemas-microsoft-com:office:word" xmlns:w="http://schemas.openxmlformats.org/wordprocessingml/2006/main" xmlns:w14="http://schemas.microsoft.com/office/word/2010/wordml" xmlns:w15="http://schemas.microsoft.com/office/word/2012/wordml" xmlns:wpg="http://schemas.microsoft.com/office/word/2010/wordprocessingGroup" xmlns:wpi="http://schemas.microsoft.com/office/word/2010/wordprocessingInk" xmlns:wne="http://schemas.microsoft.com/office/word/2006/wordml" xmlns:wps="http://schemas.microsoft.com/office/word/2010/wordprocessingShape" xmlns:wpsCustomData="http://www.wps.cn/officeDocument/2013/wpsCustomData" mc:Ignorable="w14 w15 wp14">
+<file path=word/header3.xml><?xml version="1.0" encoding="utf-8"?>
+<w:hdr xmlns:wpc="http://schemas.microsoft.com/office/word/2010/wordprocessingCanvas" xmlns:mc="http://schemas.openxmlformats.org/markup-compatibility/2006" xmlns:o="urn:schemas-microsoft-com:office:office" xmlns:r="http://schemas.openxmlformats.org/officeDocument/2006/relationships" xmlns:m="http://schemas.openxmlformats.org/officeDocument/2006/math" xmlns:v="urn:schemas-microsoft-com:vml" xmlns:wp14="http://schemas.microsoft.com/office/word/2010/wordprocessingDrawing" xmlns:wp="http://schemas.openxmlformats.org/drawingml/2006/wordprocessingDrawing" xmlns:w10="urn:schemas-microsoft-com:office:word" xmlns:w="http://schemas.openxmlformats.org/wordprocessingml/2006/main" xmlns:w14="http://schemas.microsoft.com/office/word/2010/wordml" xmlns:w15="http://schemas.microsoft.com/office/word/2012/wordml" xmlns:wpg="http://schemas.microsoft.com/office/word/2010/wordprocessingGroup" xmlns:wpi="http://schemas.microsoft.com/office/word/2010/wordprocessingInk" xmlns:wne="http://schemas.microsoft.com/office/word/2006/wordml" xmlns:wps="http://schemas.microsoft.com/office/word/2010/wordprocessingShape" mc:Ignorable="w14 w15 wp14">
   <w:p>
     <w:pPr>
-      <w:pStyle w:val="14"/>
-    </w:pPr>
-  </w:p>
-</w:hdr>
-</file>
-
-<file path=word/header3.xml><?xml version="1.0" encoding="utf-8"?>
-<w:hdr xmlns:wpc="http://schemas.microsoft.com/office/word/2010/wordprocessingCanvas" xmlns:mc="http://schemas.openxmlformats.org/markup-compatibility/2006" xmlns:o="urn:schemas-microsoft-com:office:office" xmlns:r="http://schemas.openxmlformats.org/officeDocument/2006/relationships" xmlns:m="http://schemas.openxmlformats.org/officeDocument/2006/math" xmlns:v="urn:schemas-microsoft-com:vml" xmlns:wp14="http://schemas.microsoft.com/office/word/2010/wordprocessingDrawing" xmlns:wp="http://schemas.openxmlformats.org/drawingml/2006/wordprocessingDrawing" xmlns:w10="urn:schemas-microsoft-com:office:word" xmlns:w="http://schemas.openxmlformats.org/wordprocessingml/2006/main" xmlns:w14="http://schemas.microsoft.com/office/word/2010/wordml" xmlns:w15="http://schemas.microsoft.com/office/word/2012/wordml" xmlns:wpg="http://schemas.microsoft.com/office/word/2010/wordprocessingGroup" xmlns:wpi="http://schemas.microsoft.com/office/word/2010/wordprocessingInk" xmlns:wne="http://schemas.microsoft.com/office/word/2006/wordml" xmlns:wps="http://schemas.microsoft.com/office/word/2010/wordprocessingShape" xmlns:wpsCustomData="http://www.wps.cn/officeDocument/2013/wpsCustomData" mc:Ignorable="w14 w15 wp14">
-  <w:p>
-    <w:pPr>
-      <w:pStyle w:val="14"/>
+      <w:pStyle w:val="Header"/>
     </w:pPr>
   </w:p>
 </w:hdr>
 </file>
 
 <file path=word/numbering.xml><?xml version="1.0" encoding="utf-8"?>
-<w:numbering xmlns:wpc="http://schemas.microsoft.com/office/word/2010/wordprocessingCanvas" xmlns:mc="http://schemas.openxmlformats.org/markup-compatibility/2006" xmlns:o="urn:schemas-microsoft-com:office:office" xmlns:r="http://schemas.openxmlformats.org/officeDocument/2006/relationships" xmlns:m="http://schemas.openxmlformats.org/officeDocument/2006/math" xmlns:v="urn:schemas-microsoft-com:vml" xmlns:wp14="http://schemas.microsoft.com/office/word/2010/wordprocessingDrawing" xmlns:wp="http://schemas.openxmlformats.org/drawingml/2006/wordprocessingDrawing" xmlns:w10="urn:schemas-microsoft-com:office:word" xmlns:w="http://schemas.openxmlformats.org/wordprocessingml/2006/main" xmlns:w14="http://schemas.microsoft.com/office/word/2010/wordml" xmlns:wpg="http://schemas.microsoft.com/office/word/2010/wordprocessingGroup" xmlns:wpi="http://schemas.microsoft.com/office/word/2010/wordprocessingInk" xmlns:wne="http://schemas.microsoft.com/office/word/2006/wordml" xmlns:wps="http://schemas.microsoft.com/office/word/2010/wordprocessingShape" xmlns:wpsCustomData="http://www.wps.cn/officeDocument/2013/wpsCustomData" mc:Ignorable="w14 wp14">
+<w:numbering xmlns:wpc="http://schemas.microsoft.com/office/word/2010/wordprocessingCanvas" xmlns:mc="http://schemas.openxmlformats.org/markup-compatibility/2006" xmlns:o="urn:schemas-microsoft-com:office:office" xmlns:r="http://schemas.openxmlformats.org/officeDocument/2006/relationships" xmlns:m="http://schemas.openxmlformats.org/officeDocument/2006/math" xmlns:v="urn:schemas-microsoft-com:vml" xmlns:wp14="http://schemas.microsoft.com/office/word/2010/wordprocessingDrawing" xmlns:wp="http://schemas.openxmlformats.org/drawingml/2006/wordprocessingDrawing" xmlns:w10="urn:schemas-microsoft-com:office:word" xmlns:w="http://schemas.openxmlformats.org/wordprocessingml/2006/main" xmlns:w14="http://schemas.microsoft.com/office/word/2010/wordml" xmlns:w15="http://schemas.microsoft.com/office/word/2012/wordml" xmlns:wpg="http://schemas.microsoft.com/office/word/2010/wordprocessingGroup" xmlns:wpi="http://schemas.microsoft.com/office/word/2010/wordprocessingInk" xmlns:wne="http://schemas.microsoft.com/office/word/2006/wordml" xmlns:wps="http://schemas.microsoft.com/office/word/2010/wordprocessingShape" mc:Ignorable="w14 w15 wp14">
   <w:abstractNum w:abstractNumId="0">
     <w:nsid w:val="13A00DEC"/>
     <w:multiLevelType w:val="multilevel"/>
     <w:tmpl w:val="13A00DEC"/>
-    <w:lvl w:ilvl="0" w:tentative="0">
+    <w:lvl w:ilvl="0">
       <w:start w:val="1"/>
       <w:numFmt w:val="decimal"/>
       <w:lvlText w:val="%1."/>
@@ -2255,7 +2101,7 @@
         <w:rFonts w:hint="default"/>
       </w:rPr>
     </w:lvl>
-    <w:lvl w:ilvl="1" w:tentative="0">
+    <w:lvl w:ilvl="1">
       <w:start w:val="1"/>
       <w:numFmt w:val="lowerLetter"/>
       <w:lvlText w:val="%2."/>
@@ -2264,7 +2110,7 @@
         <w:ind w:left="-8984" w:hanging="360"/>
       </w:pPr>
     </w:lvl>
-    <w:lvl w:ilvl="2" w:tentative="0">
+    <w:lvl w:ilvl="2">
       <w:start w:val="1"/>
       <w:numFmt w:val="lowerRoman"/>
       <w:lvlText w:val="%3."/>
@@ -2273,7 +2119,7 @@
         <w:ind w:left="-8264" w:hanging="180"/>
       </w:pPr>
     </w:lvl>
-    <w:lvl w:ilvl="3" w:tentative="0">
+    <w:lvl w:ilvl="3">
       <w:start w:val="1"/>
       <w:numFmt w:val="decimal"/>
       <w:lvlText w:val="%4."/>
@@ -2282,7 +2128,7 @@
         <w:ind w:left="-7544" w:hanging="360"/>
       </w:pPr>
     </w:lvl>
-    <w:lvl w:ilvl="4" w:tentative="0">
+    <w:lvl w:ilvl="4">
       <w:start w:val="1"/>
       <w:numFmt w:val="lowerLetter"/>
       <w:lvlText w:val="%5."/>
@@ -2291,7 +2137,7 @@
         <w:ind w:left="-6824" w:hanging="360"/>
       </w:pPr>
     </w:lvl>
-    <w:lvl w:ilvl="5" w:tentative="0">
+    <w:lvl w:ilvl="5">
       <w:start w:val="1"/>
       <w:numFmt w:val="lowerRoman"/>
       <w:lvlText w:val="%6."/>
@@ -2300,7 +2146,7 @@
         <w:ind w:left="-6104" w:hanging="180"/>
       </w:pPr>
     </w:lvl>
-    <w:lvl w:ilvl="6" w:tentative="0">
+    <w:lvl w:ilvl="6">
       <w:start w:val="1"/>
       <w:numFmt w:val="decimal"/>
       <w:lvlText w:val="%7."/>
@@ -2309,7 +2155,7 @@
         <w:ind w:left="-5384" w:hanging="360"/>
       </w:pPr>
     </w:lvl>
-    <w:lvl w:ilvl="7" w:tentative="0">
+    <w:lvl w:ilvl="7">
       <w:start w:val="1"/>
       <w:numFmt w:val="lowerLetter"/>
       <w:lvlText w:val="%8."/>
@@ -2318,7 +2164,7 @@
         <w:ind w:left="-4664" w:hanging="360"/>
       </w:pPr>
     </w:lvl>
-    <w:lvl w:ilvl="8" w:tentative="0">
+    <w:lvl w:ilvl="8">
       <w:start w:val="1"/>
       <w:numFmt w:val="lowerRoman"/>
       <w:lvlText w:val="%9."/>
@@ -2332,7 +2178,7 @@
     <w:nsid w:val="16E45D77"/>
     <w:multiLevelType w:val="multilevel"/>
     <w:tmpl w:val="16E45D77"/>
-    <w:lvl w:ilvl="0" w:tentative="0">
+    <w:lvl w:ilvl="0">
       <w:start w:val="1"/>
       <w:numFmt w:val="bullet"/>
       <w:lvlText w:val=""/>
@@ -2341,10 +2187,10 @@
         <w:ind w:left="720" w:hanging="360"/>
       </w:pPr>
       <w:rPr>
-        <w:rFonts w:hint="default" w:ascii="Symbol" w:hAnsi="Symbol"/>
+        <w:rFonts w:ascii="Symbol" w:hAnsi="Symbol" w:hint="default"/>
       </w:rPr>
     </w:lvl>
-    <w:lvl w:ilvl="1" w:tentative="0">
+    <w:lvl w:ilvl="1">
       <w:start w:val="1"/>
       <w:numFmt w:val="bullet"/>
       <w:lvlText w:val="o"/>
@@ -2353,10 +2199,10 @@
         <w:ind w:left="1440" w:hanging="360"/>
       </w:pPr>
       <w:rPr>
-        <w:rFonts w:hint="default" w:ascii="Courier New" w:hAnsi="Courier New" w:cs="Courier New"/>
+        <w:rFonts w:ascii="Courier New" w:hAnsi="Courier New" w:cs="Courier New" w:hint="default"/>
       </w:rPr>
     </w:lvl>
-    <w:lvl w:ilvl="2" w:tentative="0">
+    <w:lvl w:ilvl="2">
       <w:start w:val="1"/>
       <w:numFmt w:val="bullet"/>
       <w:lvlText w:val=""/>
@@ -2365,10 +2211,10 @@
         <w:ind w:left="2160" w:hanging="360"/>
       </w:pPr>
       <w:rPr>
-        <w:rFonts w:hint="default" w:ascii="Wingdings" w:hAnsi="Wingdings"/>
+        <w:rFonts w:ascii="Wingdings" w:hAnsi="Wingdings" w:hint="default"/>
       </w:rPr>
     </w:lvl>
-    <w:lvl w:ilvl="3" w:tentative="0">
+    <w:lvl w:ilvl="3">
       <w:start w:val="1"/>
       <w:numFmt w:val="bullet"/>
       <w:lvlText w:val=""/>
@@ -2377,10 +2223,10 @@
         <w:ind w:left="2880" w:hanging="360"/>
       </w:pPr>
       <w:rPr>
-        <w:rFonts w:hint="default" w:ascii="Symbol" w:hAnsi="Symbol"/>
+        <w:rFonts w:ascii="Symbol" w:hAnsi="Symbol" w:hint="default"/>
       </w:rPr>
     </w:lvl>
-    <w:lvl w:ilvl="4" w:tentative="0">
+    <w:lvl w:ilvl="4">
       <w:start w:val="1"/>
       <w:numFmt w:val="bullet"/>
       <w:lvlText w:val="o"/>
@@ -2389,10 +2235,10 @@
         <w:ind w:left="3600" w:hanging="360"/>
       </w:pPr>
       <w:rPr>
-        <w:rFonts w:hint="default" w:ascii="Courier New" w:hAnsi="Courier New" w:cs="Courier New"/>
+        <w:rFonts w:ascii="Courier New" w:hAnsi="Courier New" w:cs="Courier New" w:hint="default"/>
       </w:rPr>
     </w:lvl>
-    <w:lvl w:ilvl="5" w:tentative="0">
+    <w:lvl w:ilvl="5">
       <w:start w:val="1"/>
       <w:numFmt w:val="bullet"/>
       <w:lvlText w:val=""/>
@@ -2401,10 +2247,10 @@
         <w:ind w:left="4320" w:hanging="360"/>
       </w:pPr>
       <w:rPr>
-        <w:rFonts w:hint="default" w:ascii="Wingdings" w:hAnsi="Wingdings"/>
+        <w:rFonts w:ascii="Wingdings" w:hAnsi="Wingdings" w:hint="default"/>
       </w:rPr>
     </w:lvl>
-    <w:lvl w:ilvl="6" w:tentative="0">
+    <w:lvl w:ilvl="6">
       <w:start w:val="1"/>
       <w:numFmt w:val="bullet"/>
       <w:lvlText w:val=""/>
@@ -2413,10 +2259,10 @@
         <w:ind w:left="5040" w:hanging="360"/>
       </w:pPr>
       <w:rPr>
-        <w:rFonts w:hint="default" w:ascii="Symbol" w:hAnsi="Symbol"/>
+        <w:rFonts w:ascii="Symbol" w:hAnsi="Symbol" w:hint="default"/>
       </w:rPr>
     </w:lvl>
-    <w:lvl w:ilvl="7" w:tentative="0">
+    <w:lvl w:ilvl="7">
       <w:start w:val="1"/>
       <w:numFmt w:val="bullet"/>
       <w:lvlText w:val="o"/>
@@ -2425,10 +2271,10 @@
         <w:ind w:left="5760" w:hanging="360"/>
       </w:pPr>
       <w:rPr>
-        <w:rFonts w:hint="default" w:ascii="Courier New" w:hAnsi="Courier New" w:cs="Courier New"/>
+        <w:rFonts w:ascii="Courier New" w:hAnsi="Courier New" w:cs="Courier New" w:hint="default"/>
       </w:rPr>
     </w:lvl>
-    <w:lvl w:ilvl="8" w:tentative="0">
+    <w:lvl w:ilvl="8">
       <w:start w:val="1"/>
       <w:numFmt w:val="bullet"/>
       <w:lvlText w:val=""/>
@@ -2437,7 +2283,7 @@
         <w:ind w:left="6480" w:hanging="360"/>
       </w:pPr>
       <w:rPr>
-        <w:rFonts w:hint="default" w:ascii="Wingdings" w:hAnsi="Wingdings"/>
+        <w:rFonts w:ascii="Wingdings" w:hAnsi="Wingdings" w:hint="default"/>
       </w:rPr>
     </w:lvl>
   </w:abstractNum>
@@ -2445,17 +2291,17 @@
     <w:nsid w:val="27202F17"/>
     <w:multiLevelType w:val="multilevel"/>
     <w:tmpl w:val="27202F17"/>
-    <w:lvl w:ilvl="0" w:tentative="0">
+    <w:lvl w:ilvl="0">
       <w:start w:val="1"/>
       <w:numFmt w:val="decimal"/>
-      <w:pStyle w:val="3"/>
+      <w:pStyle w:val="Heading2"/>
       <w:lvlText w:val="Problem %1."/>
       <w:lvlJc w:val="left"/>
       <w:pPr>
         <w:ind w:left="5747" w:hanging="360"/>
       </w:pPr>
     </w:lvl>
-    <w:lvl w:ilvl="1" w:tentative="0">
+    <w:lvl w:ilvl="1">
       <w:start w:val="1"/>
       <w:numFmt w:val="none"/>
       <w:suff w:val="nothing"/>
@@ -2468,7 +2314,7 @@
         <w:ind w:left="576" w:hanging="576"/>
       </w:pPr>
     </w:lvl>
-    <w:lvl w:ilvl="2" w:tentative="0">
+    <w:lvl w:ilvl="2">
       <w:start w:val="1"/>
       <w:numFmt w:val="none"/>
       <w:suff w:val="nothing"/>
@@ -2481,7 +2327,7 @@
         <w:ind w:left="720" w:hanging="720"/>
       </w:pPr>
     </w:lvl>
-    <w:lvl w:ilvl="3" w:tentative="0">
+    <w:lvl w:ilvl="3">
       <w:start w:val="1"/>
       <w:numFmt w:val="none"/>
       <w:suff w:val="nothing"/>
@@ -2494,7 +2340,7 @@
         <w:ind w:left="864" w:hanging="864"/>
       </w:pPr>
     </w:lvl>
-    <w:lvl w:ilvl="4" w:tentative="0">
+    <w:lvl w:ilvl="4">
       <w:start w:val="1"/>
       <w:numFmt w:val="none"/>
       <w:suff w:val="nothing"/>
@@ -2507,7 +2353,7 @@
         <w:ind w:left="1008" w:hanging="1008"/>
       </w:pPr>
     </w:lvl>
-    <w:lvl w:ilvl="5" w:tentative="0">
+    <w:lvl w:ilvl="5">
       <w:start w:val="1"/>
       <w:numFmt w:val="none"/>
       <w:suff w:val="nothing"/>
@@ -2520,7 +2366,7 @@
         <w:ind w:left="1152" w:hanging="1152"/>
       </w:pPr>
     </w:lvl>
-    <w:lvl w:ilvl="6" w:tentative="0">
+    <w:lvl w:ilvl="6">
       <w:start w:val="1"/>
       <w:numFmt w:val="none"/>
       <w:suff w:val="nothing"/>
@@ -2533,7 +2379,7 @@
         <w:ind w:left="1296" w:hanging="1296"/>
       </w:pPr>
     </w:lvl>
-    <w:lvl w:ilvl="7" w:tentative="0">
+    <w:lvl w:ilvl="7">
       <w:start w:val="1"/>
       <w:numFmt w:val="none"/>
       <w:suff w:val="nothing"/>
@@ -2546,7 +2392,7 @@
         <w:ind w:left="1440" w:hanging="1440"/>
       </w:pPr>
     </w:lvl>
-    <w:lvl w:ilvl="8" w:tentative="0">
+    <w:lvl w:ilvl="8">
       <w:start w:val="1"/>
       <w:numFmt w:val="none"/>
       <w:suff w:val="nothing"/>
@@ -2564,7 +2410,7 @@
     <w:nsid w:val="429C1F54"/>
     <w:multiLevelType w:val="multilevel"/>
     <w:tmpl w:val="429C1F54"/>
-    <w:lvl w:ilvl="0" w:tentative="0">
+    <w:lvl w:ilvl="0">
       <w:start w:val="1"/>
       <w:numFmt w:val="bullet"/>
       <w:lvlText w:val=""/>
@@ -2573,10 +2419,10 @@
         <w:ind w:left="720" w:hanging="360"/>
       </w:pPr>
       <w:rPr>
-        <w:rFonts w:hint="default" w:ascii="Symbol" w:hAnsi="Symbol"/>
+        <w:rFonts w:ascii="Symbol" w:hAnsi="Symbol" w:hint="default"/>
       </w:rPr>
     </w:lvl>
-    <w:lvl w:ilvl="1" w:tentative="0">
+    <w:lvl w:ilvl="1">
       <w:start w:val="1"/>
       <w:numFmt w:val="bullet"/>
       <w:lvlText w:val="o"/>
@@ -2585,10 +2431,10 @@
         <w:ind w:left="1440" w:hanging="360"/>
       </w:pPr>
       <w:rPr>
-        <w:rFonts w:hint="default" w:ascii="Courier New" w:hAnsi="Courier New" w:cs="Courier New"/>
+        <w:rFonts w:ascii="Courier New" w:hAnsi="Courier New" w:cs="Courier New" w:hint="default"/>
       </w:rPr>
     </w:lvl>
-    <w:lvl w:ilvl="2" w:tentative="0">
+    <w:lvl w:ilvl="2">
       <w:start w:val="1"/>
       <w:numFmt w:val="bullet"/>
       <w:lvlText w:val=""/>
@@ -2597,10 +2443,10 @@
         <w:ind w:left="2160" w:hanging="360"/>
       </w:pPr>
       <w:rPr>
-        <w:rFonts w:hint="default" w:ascii="Wingdings" w:hAnsi="Wingdings"/>
+        <w:rFonts w:ascii="Wingdings" w:hAnsi="Wingdings" w:hint="default"/>
       </w:rPr>
     </w:lvl>
-    <w:lvl w:ilvl="3" w:tentative="0">
+    <w:lvl w:ilvl="3">
       <w:start w:val="1"/>
       <w:numFmt w:val="bullet"/>
       <w:lvlText w:val=""/>
@@ -2609,10 +2455,10 @@
         <w:ind w:left="2880" w:hanging="360"/>
       </w:pPr>
       <w:rPr>
-        <w:rFonts w:hint="default" w:ascii="Symbol" w:hAnsi="Symbol"/>
+        <w:rFonts w:ascii="Symbol" w:hAnsi="Symbol" w:hint="default"/>
       </w:rPr>
     </w:lvl>
-    <w:lvl w:ilvl="4" w:tentative="0">
+    <w:lvl w:ilvl="4">
       <w:start w:val="1"/>
       <w:numFmt w:val="bullet"/>
       <w:lvlText w:val="o"/>
@@ -2621,10 +2467,10 @@
         <w:ind w:left="3600" w:hanging="360"/>
       </w:pPr>
       <w:rPr>
-        <w:rFonts w:hint="default" w:ascii="Courier New" w:hAnsi="Courier New" w:cs="Courier New"/>
+        <w:rFonts w:ascii="Courier New" w:hAnsi="Courier New" w:cs="Courier New" w:hint="default"/>
       </w:rPr>
     </w:lvl>
-    <w:lvl w:ilvl="5" w:tentative="0">
+    <w:lvl w:ilvl="5">
       <w:start w:val="1"/>
       <w:numFmt w:val="bullet"/>
       <w:lvlText w:val=""/>
@@ -2633,10 +2479,10 @@
         <w:ind w:left="4320" w:hanging="360"/>
       </w:pPr>
       <w:rPr>
-        <w:rFonts w:hint="default" w:ascii="Wingdings" w:hAnsi="Wingdings"/>
+        <w:rFonts w:ascii="Wingdings" w:hAnsi="Wingdings" w:hint="default"/>
       </w:rPr>
     </w:lvl>
-    <w:lvl w:ilvl="6" w:tentative="0">
+    <w:lvl w:ilvl="6">
       <w:start w:val="1"/>
       <w:numFmt w:val="bullet"/>
       <w:lvlText w:val=""/>
@@ -2645,10 +2491,10 @@
         <w:ind w:left="5040" w:hanging="360"/>
       </w:pPr>
       <w:rPr>
-        <w:rFonts w:hint="default" w:ascii="Symbol" w:hAnsi="Symbol"/>
+        <w:rFonts w:ascii="Symbol" w:hAnsi="Symbol" w:hint="default"/>
       </w:rPr>
     </w:lvl>
-    <w:lvl w:ilvl="7" w:tentative="0">
+    <w:lvl w:ilvl="7">
       <w:start w:val="1"/>
       <w:numFmt w:val="bullet"/>
       <w:lvlText w:val="o"/>
@@ -2657,10 +2503,10 @@
         <w:ind w:left="5760" w:hanging="360"/>
       </w:pPr>
       <w:rPr>
-        <w:rFonts w:hint="default" w:ascii="Courier New" w:hAnsi="Courier New" w:cs="Courier New"/>
+        <w:rFonts w:ascii="Courier New" w:hAnsi="Courier New" w:cs="Courier New" w:hint="default"/>
       </w:rPr>
     </w:lvl>
-    <w:lvl w:ilvl="8" w:tentative="0">
+    <w:lvl w:ilvl="8">
       <w:start w:val="1"/>
       <w:numFmt w:val="bullet"/>
       <w:lvlText w:val=""/>
@@ -2669,7 +2515,7 @@
         <w:ind w:left="6480" w:hanging="360"/>
       </w:pPr>
       <w:rPr>
-        <w:rFonts w:hint="default" w:ascii="Wingdings" w:hAnsi="Wingdings"/>
+        <w:rFonts w:ascii="Wingdings" w:hAnsi="Wingdings" w:hint="default"/>
       </w:rPr>
     </w:lvl>
   </w:abstractNum>
@@ -2689,286 +2535,409 @@
 </file>
 
 <file path=word/styles.xml><?xml version="1.0" encoding="utf-8"?>
-<w:styles xmlns:mc="http://schemas.openxmlformats.org/markup-compatibility/2006" xmlns:o="urn:schemas-microsoft-com:office:office" xmlns:r="http://schemas.openxmlformats.org/officeDocument/2006/relationships" xmlns:m="http://schemas.openxmlformats.org/officeDocument/2006/math" xmlns:v="urn:schemas-microsoft-com:vml" xmlns:w="http://schemas.openxmlformats.org/wordprocessingml/2006/main" xmlns:w14="http://schemas.microsoft.com/office/word/2010/wordml" xmlns:w10="urn:schemas-microsoft-com:office:word" xmlns:sl="http://schemas.openxmlformats.org/schemaLibrary/2006/main" xmlns:wpsCustomData="http://www.wps.cn/officeDocument/2013/wpsCustomData" mc:Ignorable="w14">
+<w:styles xmlns:mc="http://schemas.openxmlformats.org/markup-compatibility/2006" xmlns:r="http://schemas.openxmlformats.org/officeDocument/2006/relationships" xmlns:w="http://schemas.openxmlformats.org/wordprocessingml/2006/main" xmlns:w14="http://schemas.microsoft.com/office/word/2010/wordml" xmlns:w15="http://schemas.microsoft.com/office/word/2012/wordml" mc:Ignorable="w14 w15">
   <w:docDefaults>
     <w:rPrDefault>
       <w:rPr>
-        <w:rFonts w:asciiTheme="minorHAnsi" w:hAnsiTheme="minorHAnsi" w:eastAsiaTheme="minorHAnsi" w:cstheme="minorBidi"/>
+        <w:rFonts w:asciiTheme="minorHAnsi" w:eastAsiaTheme="minorHAnsi" w:hAnsiTheme="minorHAnsi" w:cstheme="minorBidi"/>
+        <w:lang w:val="bg-BG" w:eastAsia="bg-BG" w:bidi="ar-SA"/>
       </w:rPr>
     </w:rPrDefault>
+    <w:pPrDefault>
+      <w:pPr>
+        <w:spacing w:after="160" w:line="259" w:lineRule="auto"/>
+      </w:pPr>
+    </w:pPrDefault>
   </w:docDefaults>
-  <w:latentStyles w:count="260" w:defQFormat="0" w:defUnhideWhenUsed="1" w:defSemiHidden="1" w:defUIPriority="99" w:defLockedState="0">
-    <w:lsdException w:qFormat="1" w:unhideWhenUsed="0" w:uiPriority="0" w:semiHidden="0" w:name="Normal"/>
-    <w:lsdException w:qFormat="1" w:unhideWhenUsed="0" w:uiPriority="9" w:semiHidden="0" w:name="heading 1"/>
-    <w:lsdException w:qFormat="1" w:unhideWhenUsed="0" w:uiPriority="9" w:semiHidden="0" w:name="heading 2"/>
-    <w:lsdException w:qFormat="1" w:uiPriority="9" w:semiHidden="0" w:name="heading 3"/>
-    <w:lsdException w:qFormat="1" w:uiPriority="9" w:semiHidden="0" w:name="heading 4"/>
-    <w:lsdException w:qFormat="1" w:uiPriority="9" w:semiHidden="0" w:name="heading 5"/>
-    <w:lsdException w:qFormat="1" w:uiPriority="9" w:name="heading 6"/>
-    <w:lsdException w:qFormat="1" w:uiPriority="9" w:name="heading 7"/>
-    <w:lsdException w:qFormat="1" w:uiPriority="9" w:name="heading 8"/>
-    <w:lsdException w:qFormat="1" w:uiPriority="9" w:name="heading 9"/>
-    <w:lsdException w:uiPriority="99" w:name="index 1"/>
-    <w:lsdException w:uiPriority="99" w:name="index 2"/>
-    <w:lsdException w:uiPriority="99" w:name="index 3"/>
-    <w:lsdException w:uiPriority="99" w:name="index 4"/>
-    <w:lsdException w:uiPriority="99" w:name="index 5"/>
-    <w:lsdException w:uiPriority="99" w:name="index 6"/>
-    <w:lsdException w:uiPriority="99" w:name="index 7"/>
-    <w:lsdException w:uiPriority="99" w:name="index 8"/>
-    <w:lsdException w:uiPriority="99" w:name="index 9"/>
-    <w:lsdException w:uiPriority="39" w:name="toc 1"/>
-    <w:lsdException w:uiPriority="39" w:name="toc 2"/>
-    <w:lsdException w:uiPriority="39" w:name="toc 3"/>
-    <w:lsdException w:uiPriority="39" w:name="toc 4"/>
-    <w:lsdException w:uiPriority="39" w:name="toc 5"/>
-    <w:lsdException w:uiPriority="39" w:name="toc 6"/>
-    <w:lsdException w:uiPriority="39" w:name="toc 7"/>
-    <w:lsdException w:uiPriority="39" w:name="toc 8"/>
-    <w:lsdException w:uiPriority="39" w:name="toc 9"/>
-    <w:lsdException w:uiPriority="99" w:name="Normal Indent"/>
-    <w:lsdException w:uiPriority="99" w:name="footnote text"/>
-    <w:lsdException w:uiPriority="99" w:name="annotation text"/>
-    <w:lsdException w:qFormat="1" w:uiPriority="99" w:semiHidden="0" w:name="header"/>
-    <w:lsdException w:qFormat="1" w:uiPriority="99" w:semiHidden="0" w:name="footer"/>
-    <w:lsdException w:uiPriority="99" w:name="index heading"/>
-    <w:lsdException w:qFormat="1" w:unhideWhenUsed="0" w:uiPriority="0" w:semiHidden="0" w:name="caption"/>
-    <w:lsdException w:uiPriority="99" w:name="table of figures"/>
-    <w:lsdException w:uiPriority="99" w:name="envelope address"/>
-    <w:lsdException w:uiPriority="99" w:name="envelope return"/>
-    <w:lsdException w:uiPriority="99" w:name="footnote reference"/>
-    <w:lsdException w:uiPriority="99" w:name="annotation reference"/>
-    <w:lsdException w:uiPriority="99" w:name="line number"/>
-    <w:lsdException w:uiPriority="99" w:name="page number"/>
-    <w:lsdException w:uiPriority="99" w:name="endnote reference"/>
-    <w:lsdException w:uiPriority="99" w:name="endnote text"/>
-    <w:lsdException w:uiPriority="99" w:name="table of authorities"/>
-    <w:lsdException w:uiPriority="99" w:name="macro"/>
-    <w:lsdException w:uiPriority="99" w:name="toa heading"/>
-    <w:lsdException w:qFormat="1" w:unhideWhenUsed="0" w:uiPriority="0" w:semiHidden="0" w:name="List"/>
-    <w:lsdException w:uiPriority="99" w:name="List Bullet"/>
-    <w:lsdException w:uiPriority="99" w:name="List Number"/>
-    <w:lsdException w:uiPriority="99" w:name="List 2"/>
-    <w:lsdException w:uiPriority="99" w:name="List 3"/>
-    <w:lsdException w:uiPriority="99" w:name="List 4"/>
-    <w:lsdException w:uiPriority="99" w:name="List 5"/>
-    <w:lsdException w:uiPriority="99" w:name="List Bullet 2"/>
-    <w:lsdException w:uiPriority="99" w:name="List Bullet 3"/>
-    <w:lsdException w:uiPriority="99" w:name="List Bullet 4"/>
-    <w:lsdException w:uiPriority="99" w:name="List Bullet 5"/>
-    <w:lsdException w:uiPriority="99" w:name="List Number 2"/>
-    <w:lsdException w:uiPriority="99" w:name="List Number 3"/>
-    <w:lsdException w:uiPriority="99" w:name="List Number 4"/>
-    <w:lsdException w:uiPriority="99" w:name="List Number 5"/>
-    <w:lsdException w:unhideWhenUsed="0" w:uiPriority="10" w:semiHidden="0" w:name="Title"/>
-    <w:lsdException w:uiPriority="99" w:name="Closing"/>
-    <w:lsdException w:uiPriority="99" w:name="Signature"/>
-    <w:lsdException w:qFormat="1" w:uiPriority="1" w:name="Default Paragraph Font"/>
-    <w:lsdException w:uiPriority="99" w:name="Body Text"/>
-    <w:lsdException w:uiPriority="99" w:name="Body Text Indent"/>
-    <w:lsdException w:uiPriority="99" w:name="List Continue"/>
-    <w:lsdException w:uiPriority="99" w:name="List Continue 2"/>
-    <w:lsdException w:uiPriority="99" w:name="List Continue 3"/>
-    <w:lsdException w:uiPriority="99" w:name="List Continue 4"/>
-    <w:lsdException w:uiPriority="99" w:name="List Continue 5"/>
-    <w:lsdException w:uiPriority="99" w:name="Message Header"/>
-    <w:lsdException w:unhideWhenUsed="0" w:uiPriority="11" w:semiHidden="0" w:name="Subtitle"/>
-    <w:lsdException w:uiPriority="99" w:name="Salutation"/>
-    <w:lsdException w:uiPriority="99" w:name="Date"/>
-    <w:lsdException w:uiPriority="99" w:name="Body Text First Indent"/>
-    <w:lsdException w:uiPriority="99" w:name="Body Text First Indent 2"/>
-    <w:lsdException w:uiPriority="99" w:name="Note Heading"/>
-    <w:lsdException w:uiPriority="99" w:name="Body Text 2"/>
-    <w:lsdException w:uiPriority="99" w:name="Body Text 3"/>
-    <w:lsdException w:uiPriority="99" w:name="Body Text Indent 2"/>
-    <w:lsdException w:uiPriority="99" w:name="Body Text Indent 3"/>
-    <w:lsdException w:uiPriority="99" w:name="Block Text"/>
-    <w:lsdException w:qFormat="1" w:uiPriority="99" w:semiHidden="0" w:name="Hyperlink"/>
-    <w:lsdException w:qFormat="1" w:uiPriority="99" w:name="FollowedHyperlink"/>
-    <w:lsdException w:qFormat="1" w:unhideWhenUsed="0" w:uiPriority="0" w:semiHidden="0" w:name="Strong"/>
-    <w:lsdException w:qFormat="1" w:unhideWhenUsed="0" w:uiPriority="20" w:semiHidden="0" w:name="Emphasis"/>
-    <w:lsdException w:uiPriority="99" w:name="Document Map"/>
-    <w:lsdException w:uiPriority="99" w:name="Plain Text"/>
-    <w:lsdException w:uiPriority="99" w:name="E-mail Signature"/>
-    <w:lsdException w:qFormat="1" w:uiPriority="99" w:name="Normal (Web)"/>
-    <w:lsdException w:uiPriority="99" w:name="HTML Acronym"/>
-    <w:lsdException w:uiPriority="99" w:name="HTML Address"/>
-    <w:lsdException w:uiPriority="99" w:name="HTML Cite"/>
-    <w:lsdException w:uiPriority="99" w:name="HTML Code"/>
-    <w:lsdException w:uiPriority="99" w:name="HTML Definition"/>
-    <w:lsdException w:uiPriority="99" w:name="HTML Keyboard"/>
-    <w:lsdException w:qFormat="1" w:uiPriority="99" w:semiHidden="0" w:name="HTML Preformatted"/>
-    <w:lsdException w:uiPriority="99" w:name="HTML Sample"/>
-    <w:lsdException w:uiPriority="99" w:name="HTML Typewriter"/>
-    <w:lsdException w:uiPriority="99" w:name="HTML Variable"/>
-    <w:lsdException w:qFormat="1" w:uiPriority="99" w:name="Normal Table"/>
-    <w:lsdException w:uiPriority="99" w:name="annotation subject"/>
-    <w:lsdException w:uiPriority="99" w:name="Table Simple 1"/>
-    <w:lsdException w:uiPriority="99" w:name="Table Simple 2"/>
-    <w:lsdException w:uiPriority="99" w:name="Table Simple 3"/>
-    <w:lsdException w:uiPriority="99" w:name="Table Classic 1"/>
-    <w:lsdException w:uiPriority="99" w:name="Table Classic 2"/>
-    <w:lsdException w:uiPriority="99" w:name="Table Classic 3"/>
-    <w:lsdException w:uiPriority="99" w:name="Table Classic 4"/>
-    <w:lsdException w:uiPriority="99" w:name="Table Colorful 1"/>
-    <w:lsdException w:uiPriority="99" w:name="Table Colorful 2"/>
-    <w:lsdException w:uiPriority="99" w:name="Table Colorful 3"/>
-    <w:lsdException w:uiPriority="99" w:name="Table Columns 1"/>
-    <w:lsdException w:uiPriority="99" w:name="Table Columns 2"/>
-    <w:lsdException w:uiPriority="99" w:name="Table Columns 3"/>
-    <w:lsdException w:uiPriority="99" w:name="Table Columns 4"/>
-    <w:lsdException w:uiPriority="99" w:name="Table Columns 5"/>
-    <w:lsdException w:uiPriority="99" w:name="Table Grid 1"/>
-    <w:lsdException w:uiPriority="99" w:name="Table Grid 2"/>
-    <w:lsdException w:uiPriority="99" w:name="Table Grid 3"/>
-    <w:lsdException w:uiPriority="99" w:name="Table Grid 4"/>
-    <w:lsdException w:uiPriority="99" w:name="Table Grid 5"/>
-    <w:lsdException w:uiPriority="99" w:name="Table Grid 6"/>
-    <w:lsdException w:uiPriority="99" w:name="Table Grid 7"/>
-    <w:lsdException w:uiPriority="99" w:name="Table Grid 8"/>
-    <w:lsdException w:uiPriority="99" w:name="Table List 1"/>
-    <w:lsdException w:uiPriority="99" w:name="Table List 2"/>
-    <w:lsdException w:uiPriority="99" w:name="Table List 3"/>
-    <w:lsdException w:uiPriority="99" w:name="Table List 4"/>
-    <w:lsdException w:uiPriority="99" w:name="Table List 5"/>
-    <w:lsdException w:uiPriority="99" w:name="Table List 6"/>
-    <w:lsdException w:uiPriority="99" w:name="Table List 7"/>
-    <w:lsdException w:uiPriority="99" w:name="Table List 8"/>
-    <w:lsdException w:uiPriority="99" w:name="Table 3D effects 1"/>
-    <w:lsdException w:uiPriority="99" w:name="Table 3D effects 2"/>
-    <w:lsdException w:uiPriority="99" w:name="Table 3D effects 3"/>
-    <w:lsdException w:uiPriority="99" w:name="Table Contemporary"/>
-    <w:lsdException w:uiPriority="99" w:name="Table Elegant"/>
-    <w:lsdException w:uiPriority="99" w:name="Table Professional"/>
-    <w:lsdException w:uiPriority="99" w:name="Table Subtle 1"/>
-    <w:lsdException w:uiPriority="99" w:name="Table Subtle 2"/>
-    <w:lsdException w:uiPriority="99" w:name="Table Web 1"/>
-    <w:lsdException w:uiPriority="99" w:name="Table Web 2"/>
-    <w:lsdException w:uiPriority="99" w:name="Table Web 3"/>
-    <w:lsdException w:qFormat="1" w:uiPriority="99" w:name="Balloon Text"/>
-    <w:lsdException w:qFormat="1" w:unhideWhenUsed="0" w:uiPriority="59" w:semiHidden="0" w:name="Table Grid"/>
-    <w:lsdException w:uiPriority="99" w:name="Table Theme"/>
-    <w:lsdException w:unhideWhenUsed="0" w:uiPriority="60" w:semiHidden="0" w:name="Light Shading"/>
-    <w:lsdException w:unhideWhenUsed="0" w:uiPriority="61" w:semiHidden="0" w:name="Light List"/>
-    <w:lsdException w:unhideWhenUsed="0" w:uiPriority="62" w:semiHidden="0" w:name="Light Grid"/>
-    <w:lsdException w:unhideWhenUsed="0" w:uiPriority="63" w:semiHidden="0" w:name="Medium Shading 1"/>
-    <w:lsdException w:unhideWhenUsed="0" w:uiPriority="64" w:semiHidden="0" w:name="Medium Shading 2"/>
-    <w:lsdException w:unhideWhenUsed="0" w:uiPriority="65" w:semiHidden="0" w:name="Medium List 1"/>
-    <w:lsdException w:unhideWhenUsed="0" w:uiPriority="66" w:semiHidden="0" w:name="Medium List 2"/>
-    <w:lsdException w:unhideWhenUsed="0" w:uiPriority="67" w:semiHidden="0" w:name="Medium Grid 1"/>
-    <w:lsdException w:unhideWhenUsed="0" w:uiPriority="68" w:semiHidden="0" w:name="Medium Grid 2"/>
-    <w:lsdException w:unhideWhenUsed="0" w:uiPriority="69" w:semiHidden="0" w:name="Medium Grid 3"/>
-    <w:lsdException w:unhideWhenUsed="0" w:uiPriority="70" w:semiHidden="0" w:name="Dark List"/>
-    <w:lsdException w:unhideWhenUsed="0" w:uiPriority="71" w:semiHidden="0" w:name="Colorful Shading"/>
-    <w:lsdException w:unhideWhenUsed="0" w:uiPriority="72" w:semiHidden="0" w:name="Colorful List"/>
-    <w:lsdException w:unhideWhenUsed="0" w:uiPriority="73" w:semiHidden="0" w:name="Colorful Grid"/>
-    <w:lsdException w:unhideWhenUsed="0" w:uiPriority="60" w:semiHidden="0" w:name="Light Shading Accent 1"/>
-    <w:lsdException w:unhideWhenUsed="0" w:uiPriority="61" w:semiHidden="0" w:name="Light List Accent 1"/>
-    <w:lsdException w:unhideWhenUsed="0" w:uiPriority="62" w:semiHidden="0" w:name="Light Grid Accent 1"/>
-    <w:lsdException w:unhideWhenUsed="0" w:uiPriority="63" w:semiHidden="0" w:name="Medium Shading 1 Accent 1"/>
-    <w:lsdException w:unhideWhenUsed="0" w:uiPriority="64" w:semiHidden="0" w:name="Medium Shading 2 Accent 1"/>
-    <w:lsdException w:unhideWhenUsed="0" w:uiPriority="65" w:semiHidden="0" w:name="Medium List 1 Accent 1"/>
-    <w:lsdException w:qFormat="1" w:unhideWhenUsed="0" w:uiPriority="34" w:semiHidden="0" w:name="List Paragraph"/>
-    <w:lsdException w:unhideWhenUsed="0" w:uiPriority="66" w:semiHidden="0" w:name="Medium List 2 Accent 1"/>
-    <w:lsdException w:unhideWhenUsed="0" w:uiPriority="67" w:semiHidden="0" w:name="Medium Grid 1 Accent 1"/>
-    <w:lsdException w:unhideWhenUsed="0" w:uiPriority="68" w:semiHidden="0" w:name="Medium Grid 2 Accent 1"/>
-    <w:lsdException w:unhideWhenUsed="0" w:uiPriority="69" w:semiHidden="0" w:name="Medium Grid 3 Accent 1"/>
-    <w:lsdException w:unhideWhenUsed="0" w:uiPriority="70" w:semiHidden="0" w:name="Dark List Accent 1"/>
-    <w:lsdException w:unhideWhenUsed="0" w:uiPriority="71" w:semiHidden="0" w:name="Colorful Shading Accent 1"/>
-    <w:lsdException w:unhideWhenUsed="0" w:uiPriority="72" w:semiHidden="0" w:name="Colorful List Accent 1"/>
-    <w:lsdException w:unhideWhenUsed="0" w:uiPriority="73" w:semiHidden="0" w:name="Colorful Grid Accent 1"/>
-    <w:lsdException w:unhideWhenUsed="0" w:uiPriority="60" w:semiHidden="0" w:name="Light Shading Accent 2"/>
-    <w:lsdException w:unhideWhenUsed="0" w:uiPriority="61" w:semiHidden="0" w:name="Light List Accent 2"/>
-    <w:lsdException w:unhideWhenUsed="0" w:uiPriority="62" w:semiHidden="0" w:name="Light Grid Accent 2"/>
-    <w:lsdException w:unhideWhenUsed="0" w:uiPriority="63" w:semiHidden="0" w:name="Medium Shading 1 Accent 2"/>
-    <w:lsdException w:unhideWhenUsed="0" w:uiPriority="64" w:semiHidden="0" w:name="Medium Shading 2 Accent 2"/>
-    <w:lsdException w:unhideWhenUsed="0" w:uiPriority="65" w:semiHidden="0" w:name="Medium List 1 Accent 2"/>
-    <w:lsdException w:unhideWhenUsed="0" w:uiPriority="66" w:semiHidden="0" w:name="Medium List 2 Accent 2"/>
-    <w:lsdException w:unhideWhenUsed="0" w:uiPriority="67" w:semiHidden="0" w:name="Medium Grid 1 Accent 2"/>
-    <w:lsdException w:unhideWhenUsed="0" w:uiPriority="68" w:semiHidden="0" w:name="Medium Grid 2 Accent 2"/>
-    <w:lsdException w:unhideWhenUsed="0" w:uiPriority="69" w:semiHidden="0" w:name="Medium Grid 3 Accent 2"/>
-    <w:lsdException w:unhideWhenUsed="0" w:uiPriority="70" w:semiHidden="0" w:name="Dark List Accent 2"/>
-    <w:lsdException w:unhideWhenUsed="0" w:uiPriority="71" w:semiHidden="0" w:name="Colorful Shading Accent 2"/>
-    <w:lsdException w:unhideWhenUsed="0" w:uiPriority="72" w:semiHidden="0" w:name="Colorful List Accent 2"/>
-    <w:lsdException w:unhideWhenUsed="0" w:uiPriority="73" w:semiHidden="0" w:name="Colorful Grid Accent 2"/>
-    <w:lsdException w:unhideWhenUsed="0" w:uiPriority="60" w:semiHidden="0" w:name="Light Shading Accent 3"/>
-    <w:lsdException w:unhideWhenUsed="0" w:uiPriority="61" w:semiHidden="0" w:name="Light List Accent 3"/>
-    <w:lsdException w:unhideWhenUsed="0" w:uiPriority="62" w:semiHidden="0" w:name="Light Grid Accent 3"/>
-    <w:lsdException w:unhideWhenUsed="0" w:uiPriority="63" w:semiHidden="0" w:name="Medium Shading 1 Accent 3"/>
-    <w:lsdException w:unhideWhenUsed="0" w:uiPriority="64" w:semiHidden="0" w:name="Medium Shading 2 Accent 3"/>
-    <w:lsdException w:unhideWhenUsed="0" w:uiPriority="65" w:semiHidden="0" w:name="Medium List 1 Accent 3"/>
-    <w:lsdException w:unhideWhenUsed="0" w:uiPriority="66" w:semiHidden="0" w:name="Medium List 2 Accent 3"/>
-    <w:lsdException w:unhideWhenUsed="0" w:uiPriority="67" w:semiHidden="0" w:name="Medium Grid 1 Accent 3"/>
-    <w:lsdException w:unhideWhenUsed="0" w:uiPriority="68" w:semiHidden="0" w:name="Medium Grid 2 Accent 3"/>
-    <w:lsdException w:unhideWhenUsed="0" w:uiPriority="69" w:semiHidden="0" w:name="Medium Grid 3 Accent 3"/>
-    <w:lsdException w:unhideWhenUsed="0" w:uiPriority="70" w:semiHidden="0" w:name="Dark List Accent 3"/>
-    <w:lsdException w:unhideWhenUsed="0" w:uiPriority="71" w:semiHidden="0" w:name="Colorful Shading Accent 3"/>
-    <w:lsdException w:unhideWhenUsed="0" w:uiPriority="72" w:semiHidden="0" w:name="Colorful List Accent 3"/>
-    <w:lsdException w:unhideWhenUsed="0" w:uiPriority="73" w:semiHidden="0" w:name="Colorful Grid Accent 3"/>
-    <w:lsdException w:unhideWhenUsed="0" w:uiPriority="60" w:semiHidden="0" w:name="Light Shading Accent 4"/>
-    <w:lsdException w:unhideWhenUsed="0" w:uiPriority="61" w:semiHidden="0" w:name="Light List Accent 4"/>
-    <w:lsdException w:unhideWhenUsed="0" w:uiPriority="62" w:semiHidden="0" w:name="Light Grid Accent 4"/>
-    <w:lsdException w:unhideWhenUsed="0" w:uiPriority="63" w:semiHidden="0" w:name="Medium Shading 1 Accent 4"/>
-    <w:lsdException w:unhideWhenUsed="0" w:uiPriority="64" w:semiHidden="0" w:name="Medium Shading 2 Accent 4"/>
-    <w:lsdException w:unhideWhenUsed="0" w:uiPriority="65" w:semiHidden="0" w:name="Medium List 1 Accent 4"/>
-    <w:lsdException w:unhideWhenUsed="0" w:uiPriority="66" w:semiHidden="0" w:name="Medium List 2 Accent 4"/>
-    <w:lsdException w:unhideWhenUsed="0" w:uiPriority="67" w:semiHidden="0" w:name="Medium Grid 1 Accent 4"/>
-    <w:lsdException w:unhideWhenUsed="0" w:uiPriority="68" w:semiHidden="0" w:name="Medium Grid 2 Accent 4"/>
-    <w:lsdException w:unhideWhenUsed="0" w:uiPriority="69" w:semiHidden="0" w:name="Medium Grid 3 Accent 4"/>
-    <w:lsdException w:unhideWhenUsed="0" w:uiPriority="70" w:semiHidden="0" w:name="Dark List Accent 4"/>
-    <w:lsdException w:unhideWhenUsed="0" w:uiPriority="71" w:semiHidden="0" w:name="Colorful Shading Accent 4"/>
-    <w:lsdException w:unhideWhenUsed="0" w:uiPriority="72" w:semiHidden="0" w:name="Colorful List Accent 4"/>
-    <w:lsdException w:unhideWhenUsed="0" w:uiPriority="73" w:semiHidden="0" w:name="Colorful Grid Accent 4"/>
-    <w:lsdException w:unhideWhenUsed="0" w:uiPriority="60" w:semiHidden="0" w:name="Light Shading Accent 5"/>
-    <w:lsdException w:unhideWhenUsed="0" w:uiPriority="61" w:semiHidden="0" w:name="Light List Accent 5"/>
-    <w:lsdException w:unhideWhenUsed="0" w:uiPriority="62" w:semiHidden="0" w:name="Light Grid Accent 5"/>
-    <w:lsdException w:unhideWhenUsed="0" w:uiPriority="63" w:semiHidden="0" w:name="Medium Shading 1 Accent 5"/>
-    <w:lsdException w:unhideWhenUsed="0" w:uiPriority="64" w:semiHidden="0" w:name="Medium Shading 2 Accent 5"/>
-    <w:lsdException w:unhideWhenUsed="0" w:uiPriority="65" w:semiHidden="0" w:name="Medium List 1 Accent 5"/>
-    <w:lsdException w:unhideWhenUsed="0" w:uiPriority="66" w:semiHidden="0" w:name="Medium List 2 Accent 5"/>
-    <w:lsdException w:unhideWhenUsed="0" w:uiPriority="67" w:semiHidden="0" w:name="Medium Grid 1 Accent 5"/>
-    <w:lsdException w:unhideWhenUsed="0" w:uiPriority="68" w:semiHidden="0" w:name="Medium Grid 2 Accent 5"/>
-    <w:lsdException w:unhideWhenUsed="0" w:uiPriority="69" w:semiHidden="0" w:name="Medium Grid 3 Accent 5"/>
-    <w:lsdException w:unhideWhenUsed="0" w:uiPriority="70" w:semiHidden="0" w:name="Dark List Accent 5"/>
-    <w:lsdException w:unhideWhenUsed="0" w:uiPriority="71" w:semiHidden="0" w:name="Colorful Shading Accent 5"/>
-    <w:lsdException w:unhideWhenUsed="0" w:uiPriority="72" w:semiHidden="0" w:name="Colorful List Accent 5"/>
-    <w:lsdException w:unhideWhenUsed="0" w:uiPriority="73" w:semiHidden="0" w:name="Colorful Grid Accent 5"/>
-    <w:lsdException w:unhideWhenUsed="0" w:uiPriority="60" w:semiHidden="0" w:name="Light Shading Accent 6"/>
-    <w:lsdException w:unhideWhenUsed="0" w:uiPriority="61" w:semiHidden="0" w:name="Light List Accent 6"/>
-    <w:lsdException w:unhideWhenUsed="0" w:uiPriority="62" w:semiHidden="0" w:name="Light Grid Accent 6"/>
-    <w:lsdException w:unhideWhenUsed="0" w:uiPriority="63" w:semiHidden="0" w:name="Medium Shading 1 Accent 6"/>
-    <w:lsdException w:unhideWhenUsed="0" w:uiPriority="64" w:semiHidden="0" w:name="Medium Shading 2 Accent 6"/>
-    <w:lsdException w:unhideWhenUsed="0" w:uiPriority="65" w:semiHidden="0" w:name="Medium List 1 Accent 6"/>
-    <w:lsdException w:unhideWhenUsed="0" w:uiPriority="66" w:semiHidden="0" w:name="Medium List 2 Accent 6"/>
-    <w:lsdException w:unhideWhenUsed="0" w:uiPriority="67" w:semiHidden="0" w:name="Medium Grid 1 Accent 6"/>
-    <w:lsdException w:unhideWhenUsed="0" w:uiPriority="68" w:semiHidden="0" w:name="Medium Grid 2 Accent 6"/>
-    <w:lsdException w:unhideWhenUsed="0" w:uiPriority="69" w:semiHidden="0" w:name="Medium Grid 3 Accent 6"/>
-    <w:lsdException w:unhideWhenUsed="0" w:uiPriority="70" w:semiHidden="0" w:name="Dark List Accent 6"/>
-    <w:lsdException w:unhideWhenUsed="0" w:uiPriority="71" w:semiHidden="0" w:name="Colorful Shading Accent 6"/>
-    <w:lsdException w:unhideWhenUsed="0" w:uiPriority="72" w:semiHidden="0" w:name="Colorful List Accent 6"/>
-    <w:lsdException w:unhideWhenUsed="0" w:uiPriority="73" w:semiHidden="0" w:name="Colorful Grid Accent 6"/>
+  <w:latentStyles w:defLockedState="0" w:defUIPriority="99" w:defSemiHidden="0" w:defUnhideWhenUsed="0" w:defQFormat="0" w:count="371">
+    <w:lsdException w:name="Normal" w:uiPriority="0" w:qFormat="1"/>
+    <w:lsdException w:name="heading 1" w:uiPriority="9" w:qFormat="1"/>
+    <w:lsdException w:name="heading 2" w:uiPriority="9" w:qFormat="1"/>
+    <w:lsdException w:name="heading 3" w:uiPriority="9" w:unhideWhenUsed="1" w:qFormat="1"/>
+    <w:lsdException w:name="heading 4" w:uiPriority="9" w:unhideWhenUsed="1" w:qFormat="1"/>
+    <w:lsdException w:name="heading 5" w:uiPriority="9" w:unhideWhenUsed="1" w:qFormat="1"/>
+    <w:lsdException w:name="heading 6" w:semiHidden="1" w:uiPriority="9" w:unhideWhenUsed="1" w:qFormat="1"/>
+    <w:lsdException w:name="heading 7" w:semiHidden="1" w:uiPriority="9" w:unhideWhenUsed="1" w:qFormat="1"/>
+    <w:lsdException w:name="heading 8" w:semiHidden="1" w:uiPriority="9" w:unhideWhenUsed="1" w:qFormat="1"/>
+    <w:lsdException w:name="heading 9" w:semiHidden="1" w:uiPriority="9" w:unhideWhenUsed="1" w:qFormat="1"/>
+    <w:lsdException w:name="index 1" w:semiHidden="1" w:unhideWhenUsed="1"/>
+    <w:lsdException w:name="index 2" w:semiHidden="1" w:unhideWhenUsed="1"/>
+    <w:lsdException w:name="index 3" w:semiHidden="1" w:unhideWhenUsed="1"/>
+    <w:lsdException w:name="index 4" w:semiHidden="1" w:unhideWhenUsed="1"/>
+    <w:lsdException w:name="index 5" w:semiHidden="1" w:unhideWhenUsed="1"/>
+    <w:lsdException w:name="index 6" w:semiHidden="1" w:unhideWhenUsed="1"/>
+    <w:lsdException w:name="index 7" w:semiHidden="1" w:unhideWhenUsed="1"/>
+    <w:lsdException w:name="index 8" w:semiHidden="1" w:unhideWhenUsed="1"/>
+    <w:lsdException w:name="index 9" w:semiHidden="1" w:unhideWhenUsed="1"/>
+    <w:lsdException w:name="toc 1" w:semiHidden="1" w:uiPriority="39" w:unhideWhenUsed="1"/>
+    <w:lsdException w:name="toc 2" w:semiHidden="1" w:uiPriority="39" w:unhideWhenUsed="1"/>
+    <w:lsdException w:name="toc 3" w:semiHidden="1" w:uiPriority="39" w:unhideWhenUsed="1"/>
+    <w:lsdException w:name="toc 4" w:semiHidden="1" w:uiPriority="39" w:unhideWhenUsed="1"/>
+    <w:lsdException w:name="toc 5" w:semiHidden="1" w:uiPriority="39" w:unhideWhenUsed="1"/>
+    <w:lsdException w:name="toc 6" w:semiHidden="1" w:uiPriority="39" w:unhideWhenUsed="1"/>
+    <w:lsdException w:name="toc 7" w:semiHidden="1" w:uiPriority="39" w:unhideWhenUsed="1"/>
+    <w:lsdException w:name="toc 8" w:semiHidden="1" w:uiPriority="39" w:unhideWhenUsed="1"/>
+    <w:lsdException w:name="toc 9" w:semiHidden="1" w:uiPriority="39" w:unhideWhenUsed="1"/>
+    <w:lsdException w:name="Normal Indent" w:semiHidden="1" w:unhideWhenUsed="1"/>
+    <w:lsdException w:name="footnote text" w:semiHidden="1" w:unhideWhenUsed="1"/>
+    <w:lsdException w:name="annotation text" w:semiHidden="1" w:unhideWhenUsed="1"/>
+    <w:lsdException w:name="header" w:unhideWhenUsed="1" w:qFormat="1"/>
+    <w:lsdException w:name="footer" w:unhideWhenUsed="1" w:qFormat="1"/>
+    <w:lsdException w:name="index heading" w:semiHidden="1" w:unhideWhenUsed="1"/>
+    <w:lsdException w:name="caption" w:uiPriority="0" w:qFormat="1"/>
+    <w:lsdException w:name="table of figures" w:semiHidden="1" w:unhideWhenUsed="1"/>
+    <w:lsdException w:name="envelope address" w:semiHidden="1" w:unhideWhenUsed="1"/>
+    <w:lsdException w:name="envelope return" w:semiHidden="1" w:unhideWhenUsed="1"/>
+    <w:lsdException w:name="footnote reference" w:semiHidden="1" w:unhideWhenUsed="1"/>
+    <w:lsdException w:name="annotation reference" w:semiHidden="1" w:unhideWhenUsed="1"/>
+    <w:lsdException w:name="line number" w:semiHidden="1" w:unhideWhenUsed="1"/>
+    <w:lsdException w:name="page number" w:semiHidden="1" w:unhideWhenUsed="1"/>
+    <w:lsdException w:name="endnote reference" w:semiHidden="1" w:unhideWhenUsed="1"/>
+    <w:lsdException w:name="endnote text" w:semiHidden="1" w:unhideWhenUsed="1"/>
+    <w:lsdException w:name="table of authorities" w:semiHidden="1" w:unhideWhenUsed="1"/>
+    <w:lsdException w:name="macro" w:semiHidden="1" w:unhideWhenUsed="1"/>
+    <w:lsdException w:name="toa heading" w:semiHidden="1" w:unhideWhenUsed="1"/>
+    <w:lsdException w:name="List" w:uiPriority="0" w:qFormat="1"/>
+    <w:lsdException w:name="List Bullet" w:semiHidden="1" w:unhideWhenUsed="1"/>
+    <w:lsdException w:name="List Number" w:semiHidden="1" w:unhideWhenUsed="1"/>
+    <w:lsdException w:name="List 2" w:semiHidden="1" w:unhideWhenUsed="1"/>
+    <w:lsdException w:name="List 3" w:semiHidden="1" w:unhideWhenUsed="1"/>
+    <w:lsdException w:name="List 4" w:semiHidden="1" w:unhideWhenUsed="1"/>
+    <w:lsdException w:name="List 5" w:semiHidden="1" w:unhideWhenUsed="1"/>
+    <w:lsdException w:name="List Bullet 2" w:semiHidden="1" w:unhideWhenUsed="1"/>
+    <w:lsdException w:name="List Bullet 3" w:semiHidden="1" w:unhideWhenUsed="1"/>
+    <w:lsdException w:name="List Bullet 4" w:semiHidden="1" w:unhideWhenUsed="1"/>
+    <w:lsdException w:name="List Bullet 5" w:semiHidden="1" w:unhideWhenUsed="1"/>
+    <w:lsdException w:name="List Number 2" w:semiHidden="1" w:unhideWhenUsed="1"/>
+    <w:lsdException w:name="List Number 3" w:semiHidden="1" w:unhideWhenUsed="1"/>
+    <w:lsdException w:name="List Number 4" w:semiHidden="1" w:unhideWhenUsed="1"/>
+    <w:lsdException w:name="List Number 5" w:semiHidden="1" w:unhideWhenUsed="1"/>
+    <w:lsdException w:name="Title" w:uiPriority="10"/>
+    <w:lsdException w:name="Closing" w:semiHidden="1" w:unhideWhenUsed="1"/>
+    <w:lsdException w:name="Signature" w:semiHidden="1" w:unhideWhenUsed="1"/>
+    <w:lsdException w:name="Default Paragraph Font" w:semiHidden="1" w:uiPriority="1" w:unhideWhenUsed="1" w:qFormat="1"/>
+    <w:lsdException w:name="Body Text" w:semiHidden="1" w:unhideWhenUsed="1"/>
+    <w:lsdException w:name="Body Text Indent" w:semiHidden="1" w:unhideWhenUsed="1"/>
+    <w:lsdException w:name="List Continue" w:semiHidden="1" w:unhideWhenUsed="1"/>
+    <w:lsdException w:name="List Continue 2" w:semiHidden="1" w:unhideWhenUsed="1"/>
+    <w:lsdException w:name="List Continue 3" w:semiHidden="1" w:unhideWhenUsed="1"/>
+    <w:lsdException w:name="List Continue 4" w:semiHidden="1" w:unhideWhenUsed="1"/>
+    <w:lsdException w:name="List Continue 5" w:semiHidden="1" w:unhideWhenUsed="1"/>
+    <w:lsdException w:name="Message Header" w:semiHidden="1" w:unhideWhenUsed="1"/>
+    <w:lsdException w:name="Subtitle" w:uiPriority="11"/>
+    <w:lsdException w:name="Salutation" w:semiHidden="1" w:unhideWhenUsed="1"/>
+    <w:lsdException w:name="Date" w:semiHidden="1" w:unhideWhenUsed="1"/>
+    <w:lsdException w:name="Body Text First Indent" w:semiHidden="1" w:unhideWhenUsed="1"/>
+    <w:lsdException w:name="Body Text First Indent 2" w:semiHidden="1" w:unhideWhenUsed="1"/>
+    <w:lsdException w:name="Note Heading" w:semiHidden="1" w:unhideWhenUsed="1"/>
+    <w:lsdException w:name="Body Text 2" w:semiHidden="1" w:unhideWhenUsed="1"/>
+    <w:lsdException w:name="Body Text 3" w:semiHidden="1" w:unhideWhenUsed="1"/>
+    <w:lsdException w:name="Body Text Indent 2" w:semiHidden="1" w:unhideWhenUsed="1"/>
+    <w:lsdException w:name="Body Text Indent 3" w:semiHidden="1" w:unhideWhenUsed="1"/>
+    <w:lsdException w:name="Block Text" w:semiHidden="1" w:unhideWhenUsed="1"/>
+    <w:lsdException w:name="Hyperlink" w:unhideWhenUsed="1" w:qFormat="1"/>
+    <w:lsdException w:name="FollowedHyperlink" w:semiHidden="1" w:unhideWhenUsed="1" w:qFormat="1"/>
+    <w:lsdException w:name="Strong" w:uiPriority="0" w:qFormat="1"/>
+    <w:lsdException w:name="Emphasis" w:uiPriority="20" w:qFormat="1"/>
+    <w:lsdException w:name="Document Map" w:semiHidden="1" w:unhideWhenUsed="1"/>
+    <w:lsdException w:name="Plain Text" w:semiHidden="1" w:unhideWhenUsed="1"/>
+    <w:lsdException w:name="E-mail Signature" w:semiHidden="1" w:unhideWhenUsed="1"/>
+    <w:lsdException w:name="HTML Top of Form" w:semiHidden="1" w:unhideWhenUsed="1"/>
+    <w:lsdException w:name="HTML Bottom of Form" w:semiHidden="1" w:unhideWhenUsed="1"/>
+    <w:lsdException w:name="Normal (Web)" w:semiHidden="1" w:unhideWhenUsed="1" w:qFormat="1"/>
+    <w:lsdException w:name="HTML Acronym" w:semiHidden="1" w:unhideWhenUsed="1"/>
+    <w:lsdException w:name="HTML Address" w:semiHidden="1" w:unhideWhenUsed="1"/>
+    <w:lsdException w:name="HTML Cite" w:semiHidden="1" w:unhideWhenUsed="1"/>
+    <w:lsdException w:name="HTML Code" w:semiHidden="1" w:unhideWhenUsed="1"/>
+    <w:lsdException w:name="HTML Definition" w:semiHidden="1" w:unhideWhenUsed="1"/>
+    <w:lsdException w:name="HTML Keyboard" w:semiHidden="1" w:unhideWhenUsed="1"/>
+    <w:lsdException w:name="HTML Preformatted" w:unhideWhenUsed="1" w:qFormat="1"/>
+    <w:lsdException w:name="HTML Sample" w:semiHidden="1" w:unhideWhenUsed="1"/>
+    <w:lsdException w:name="HTML Typewriter" w:semiHidden="1" w:unhideWhenUsed="1"/>
+    <w:lsdException w:name="HTML Variable" w:semiHidden="1" w:unhideWhenUsed="1"/>
+    <w:lsdException w:name="Normal Table" w:semiHidden="1" w:unhideWhenUsed="1" w:qFormat="1"/>
+    <w:lsdException w:name="annotation subject" w:semiHidden="1" w:unhideWhenUsed="1"/>
+    <w:lsdException w:name="No List" w:semiHidden="1" w:unhideWhenUsed="1"/>
+    <w:lsdException w:name="Outline List 1" w:semiHidden="1" w:unhideWhenUsed="1"/>
+    <w:lsdException w:name="Outline List 2" w:semiHidden="1" w:unhideWhenUsed="1"/>
+    <w:lsdException w:name="Outline List 3" w:semiHidden="1" w:unhideWhenUsed="1"/>
+    <w:lsdException w:name="Table Simple 1" w:semiHidden="1" w:unhideWhenUsed="1"/>
+    <w:lsdException w:name="Table Simple 2" w:semiHidden="1" w:unhideWhenUsed="1"/>
+    <w:lsdException w:name="Table Simple 3" w:semiHidden="1" w:unhideWhenUsed="1"/>
+    <w:lsdException w:name="Table Classic 1" w:semiHidden="1" w:unhideWhenUsed="1"/>
+    <w:lsdException w:name="Table Classic 2" w:semiHidden="1" w:unhideWhenUsed="1"/>
+    <w:lsdException w:name="Table Classic 3" w:semiHidden="1" w:unhideWhenUsed="1"/>
+    <w:lsdException w:name="Table Classic 4" w:semiHidden="1" w:unhideWhenUsed="1"/>
+    <w:lsdException w:name="Table Colorful 1" w:semiHidden="1" w:unhideWhenUsed="1"/>
+    <w:lsdException w:name="Table Colorful 2" w:semiHidden="1" w:unhideWhenUsed="1"/>
+    <w:lsdException w:name="Table Colorful 3" w:semiHidden="1" w:unhideWhenUsed="1"/>
+    <w:lsdException w:name="Table Columns 1" w:semiHidden="1" w:unhideWhenUsed="1"/>
+    <w:lsdException w:name="Table Columns 2" w:semiHidden="1" w:unhideWhenUsed="1"/>
+    <w:lsdException w:name="Table Columns 3" w:semiHidden="1" w:unhideWhenUsed="1"/>
+    <w:lsdException w:name="Table Columns 4" w:semiHidden="1" w:unhideWhenUsed="1"/>
+    <w:lsdException w:name="Table Columns 5" w:semiHidden="1" w:unhideWhenUsed="1"/>
+    <w:lsdException w:name="Table Grid 1" w:semiHidden="1" w:unhideWhenUsed="1"/>
+    <w:lsdException w:name="Table Grid 2" w:semiHidden="1" w:unhideWhenUsed="1"/>
+    <w:lsdException w:name="Table Grid 3" w:semiHidden="1" w:unhideWhenUsed="1"/>
+    <w:lsdException w:name="Table Grid 4" w:semiHidden="1" w:unhideWhenUsed="1"/>
+    <w:lsdException w:name="Table Grid 5" w:semiHidden="1" w:unhideWhenUsed="1"/>
+    <w:lsdException w:name="Table Grid 6" w:semiHidden="1" w:unhideWhenUsed="1"/>
+    <w:lsdException w:name="Table Grid 7" w:semiHidden="1" w:unhideWhenUsed="1"/>
+    <w:lsdException w:name="Table Grid 8" w:semiHidden="1" w:unhideWhenUsed="1"/>
+    <w:lsdException w:name="Table List 1" w:semiHidden="1" w:unhideWhenUsed="1"/>
+    <w:lsdException w:name="Table List 2" w:semiHidden="1" w:unhideWhenUsed="1"/>
+    <w:lsdException w:name="Table List 3" w:semiHidden="1" w:unhideWhenUsed="1"/>
+    <w:lsdException w:name="Table List 4" w:semiHidden="1" w:unhideWhenUsed="1"/>
+    <w:lsdException w:name="Table List 5" w:semiHidden="1" w:unhideWhenUsed="1"/>
+    <w:lsdException w:name="Table List 6" w:semiHidden="1" w:unhideWhenUsed="1"/>
+    <w:lsdException w:name="Table List 7" w:semiHidden="1" w:unhideWhenUsed="1"/>
+    <w:lsdException w:name="Table List 8" w:semiHidden="1" w:unhideWhenUsed="1"/>
+    <w:lsdException w:name="Table 3D effects 1" w:semiHidden="1" w:unhideWhenUsed="1"/>
+    <w:lsdException w:name="Table 3D effects 2" w:semiHidden="1" w:unhideWhenUsed="1"/>
+    <w:lsdException w:name="Table 3D effects 3" w:semiHidden="1" w:unhideWhenUsed="1"/>
+    <w:lsdException w:name="Table Contemporary" w:semiHidden="1" w:unhideWhenUsed="1"/>
+    <w:lsdException w:name="Table Elegant" w:semiHidden="1" w:unhideWhenUsed="1"/>
+    <w:lsdException w:name="Table Professional" w:semiHidden="1" w:unhideWhenUsed="1"/>
+    <w:lsdException w:name="Table Subtle 1" w:semiHidden="1" w:unhideWhenUsed="1"/>
+    <w:lsdException w:name="Table Subtle 2" w:semiHidden="1" w:unhideWhenUsed="1"/>
+    <w:lsdException w:name="Table Web 1" w:semiHidden="1" w:unhideWhenUsed="1"/>
+    <w:lsdException w:name="Table Web 2" w:semiHidden="1" w:unhideWhenUsed="1"/>
+    <w:lsdException w:name="Table Web 3" w:semiHidden="1" w:unhideWhenUsed="1"/>
+    <w:lsdException w:name="Balloon Text" w:semiHidden="1" w:unhideWhenUsed="1" w:qFormat="1"/>
+    <w:lsdException w:name="Table Grid" w:semiHidden="1" w:uiPriority="59" w:unhideWhenUsed="1" w:qFormat="1"/>
+    <w:lsdException w:name="Table Theme" w:semiHidden="1" w:unhideWhenUsed="1"/>
+    <w:lsdException w:name="Placeholder Text" w:semiHidden="1"/>
+    <w:lsdException w:name="Light Shading" w:uiPriority="60"/>
+    <w:lsdException w:name="Light List" w:uiPriority="61"/>
+    <w:lsdException w:name="Light Grid" w:uiPriority="62"/>
+    <w:lsdException w:name="Medium Shading 1" w:uiPriority="63"/>
+    <w:lsdException w:name="Medium Shading 2" w:uiPriority="64"/>
+    <w:lsdException w:name="Medium List 1" w:uiPriority="65"/>
+    <w:lsdException w:name="Medium List 2" w:uiPriority="66"/>
+    <w:lsdException w:name="Medium Grid 1" w:uiPriority="67"/>
+    <w:lsdException w:name="Medium Grid 2" w:uiPriority="68"/>
+    <w:lsdException w:name="Medium Grid 3" w:uiPriority="69"/>
+    <w:lsdException w:name="Dark List" w:uiPriority="70"/>
+    <w:lsdException w:name="Colorful Shading" w:uiPriority="71"/>
+    <w:lsdException w:name="Colorful List" w:uiPriority="72"/>
+    <w:lsdException w:name="Colorful Grid" w:uiPriority="73"/>
+    <w:lsdException w:name="Light Shading Accent 1" w:uiPriority="60"/>
+    <w:lsdException w:name="Light List Accent 1" w:uiPriority="61"/>
+    <w:lsdException w:name="Light Grid Accent 1" w:uiPriority="62"/>
+    <w:lsdException w:name="Medium Shading 1 Accent 1" w:uiPriority="63"/>
+    <w:lsdException w:name="Medium Shading 2 Accent 1" w:uiPriority="64"/>
+    <w:lsdException w:name="Medium List 1 Accent 1" w:uiPriority="65"/>
+    <w:lsdException w:name="Revision" w:semiHidden="1"/>
+    <w:lsdException w:name="List Paragraph" w:uiPriority="34" w:qFormat="1"/>
+    <w:lsdException w:name="Medium List 2 Accent 1" w:uiPriority="66"/>
+    <w:lsdException w:name="Medium Grid 1 Accent 1" w:uiPriority="67"/>
+    <w:lsdException w:name="Medium Grid 2 Accent 1" w:uiPriority="68"/>
+    <w:lsdException w:name="Medium Grid 3 Accent 1" w:uiPriority="69"/>
+    <w:lsdException w:name="Dark List Accent 1" w:uiPriority="70"/>
+    <w:lsdException w:name="Colorful Shading Accent 1" w:uiPriority="71"/>
+    <w:lsdException w:name="Colorful List Accent 1" w:uiPriority="72"/>
+    <w:lsdException w:name="Colorful Grid Accent 1" w:uiPriority="73"/>
+    <w:lsdException w:name="Light Shading Accent 2" w:uiPriority="60"/>
+    <w:lsdException w:name="Light List Accent 2" w:uiPriority="61"/>
+    <w:lsdException w:name="Light Grid Accent 2" w:uiPriority="62"/>
+    <w:lsdException w:name="Medium Shading 1 Accent 2" w:uiPriority="63"/>
+    <w:lsdException w:name="Medium Shading 2 Accent 2" w:uiPriority="64"/>
+    <w:lsdException w:name="Medium List 1 Accent 2" w:uiPriority="65"/>
+    <w:lsdException w:name="Medium List 2 Accent 2" w:uiPriority="66"/>
+    <w:lsdException w:name="Medium Grid 1 Accent 2" w:uiPriority="67"/>
+    <w:lsdException w:name="Medium Grid 2 Accent 2" w:uiPriority="68"/>
+    <w:lsdException w:name="Medium Grid 3 Accent 2" w:uiPriority="69"/>
+    <w:lsdException w:name="Dark List Accent 2" w:uiPriority="70"/>
+    <w:lsdException w:name="Colorful Shading Accent 2" w:uiPriority="71"/>
+    <w:lsdException w:name="Colorful List Accent 2" w:uiPriority="72"/>
+    <w:lsdException w:name="Colorful Grid Accent 2" w:uiPriority="73"/>
+    <w:lsdException w:name="Light Shading Accent 3" w:uiPriority="60"/>
+    <w:lsdException w:name="Light List Accent 3" w:uiPriority="61"/>
+    <w:lsdException w:name="Light Grid Accent 3" w:uiPriority="62"/>
+    <w:lsdException w:name="Medium Shading 1 Accent 3" w:uiPriority="63"/>
+    <w:lsdException w:name="Medium Shading 2 Accent 3" w:uiPriority="64"/>
+    <w:lsdException w:name="Medium List 1 Accent 3" w:uiPriority="65"/>
+    <w:lsdException w:name="Medium List 2 Accent 3" w:uiPriority="66"/>
+    <w:lsdException w:name="Medium Grid 1 Accent 3" w:uiPriority="67"/>
+    <w:lsdException w:name="Medium Grid 2 Accent 3" w:uiPriority="68"/>
+    <w:lsdException w:name="Medium Grid 3 Accent 3" w:uiPriority="69"/>
+    <w:lsdException w:name="Dark List Accent 3" w:uiPriority="70"/>
+    <w:lsdException w:name="Colorful Shading Accent 3" w:uiPriority="71"/>
+    <w:lsdException w:name="Colorful List Accent 3" w:uiPriority="72"/>
+    <w:lsdException w:name="Colorful Grid Accent 3" w:uiPriority="73"/>
+    <w:lsdException w:name="Light Shading Accent 4" w:uiPriority="60"/>
+    <w:lsdException w:name="Light List Accent 4" w:uiPriority="61"/>
+    <w:lsdException w:name="Light Grid Accent 4" w:uiPriority="62"/>
+    <w:lsdException w:name="Medium Shading 1 Accent 4" w:uiPriority="63"/>
+    <w:lsdException w:name="Medium Shading 2 Accent 4" w:uiPriority="64"/>
+    <w:lsdException w:name="Medium List 1 Accent 4" w:uiPriority="65"/>
+    <w:lsdException w:name="Medium List 2 Accent 4" w:uiPriority="66"/>
+    <w:lsdException w:name="Medium Grid 1 Accent 4" w:uiPriority="67"/>
+    <w:lsdException w:name="Medium Grid 2 Accent 4" w:uiPriority="68"/>
+    <w:lsdException w:name="Medium Grid 3 Accent 4" w:uiPriority="69"/>
+    <w:lsdException w:name="Dark List Accent 4" w:uiPriority="70"/>
+    <w:lsdException w:name="Colorful Shading Accent 4" w:uiPriority="71"/>
+    <w:lsdException w:name="Colorful List Accent 4" w:uiPriority="72"/>
+    <w:lsdException w:name="Colorful Grid Accent 4" w:uiPriority="73"/>
+    <w:lsdException w:name="Light Shading Accent 5" w:uiPriority="60"/>
+    <w:lsdException w:name="Light List Accent 5" w:uiPriority="61"/>
+    <w:lsdException w:name="Light Grid Accent 5" w:uiPriority="62"/>
+    <w:lsdException w:name="Medium Shading 1 Accent 5" w:uiPriority="63"/>
+    <w:lsdException w:name="Medium Shading 2 Accent 5" w:uiPriority="64"/>
+    <w:lsdException w:name="Medium List 1 Accent 5" w:uiPriority="65"/>
+    <w:lsdException w:name="Medium List 2 Accent 5" w:uiPriority="66"/>
+    <w:lsdException w:name="Medium Grid 1 Accent 5" w:uiPriority="67"/>
+    <w:lsdException w:name="Medium Grid 2 Accent 5" w:uiPriority="68"/>
+    <w:lsdException w:name="Medium Grid 3 Accent 5" w:uiPriority="69"/>
+    <w:lsdException w:name="Dark List Accent 5" w:uiPriority="70"/>
+    <w:lsdException w:name="Colorful Shading Accent 5" w:uiPriority="71"/>
+    <w:lsdException w:name="Colorful List Accent 5" w:uiPriority="72"/>
+    <w:lsdException w:name="Colorful Grid Accent 5" w:uiPriority="73"/>
+    <w:lsdException w:name="Light Shading Accent 6" w:uiPriority="60"/>
+    <w:lsdException w:name="Light List Accent 6" w:uiPriority="61"/>
+    <w:lsdException w:name="Light Grid Accent 6" w:uiPriority="62"/>
+    <w:lsdException w:name="Medium Shading 1 Accent 6" w:uiPriority="63"/>
+    <w:lsdException w:name="Medium Shading 2 Accent 6" w:uiPriority="64"/>
+    <w:lsdException w:name="Medium List 1 Accent 6" w:uiPriority="65"/>
+    <w:lsdException w:name="Medium List 2 Accent 6" w:uiPriority="66"/>
+    <w:lsdException w:name="Medium Grid 1 Accent 6" w:uiPriority="67"/>
+    <w:lsdException w:name="Medium Grid 2 Accent 6" w:uiPriority="68"/>
+    <w:lsdException w:name="Medium Grid 3 Accent 6" w:uiPriority="69"/>
+    <w:lsdException w:name="Dark List Accent 6" w:uiPriority="70"/>
+    <w:lsdException w:name="Colorful Shading Accent 6" w:uiPriority="71"/>
+    <w:lsdException w:name="Colorful List Accent 6" w:uiPriority="72"/>
+    <w:lsdException w:name="Colorful Grid Accent 6" w:uiPriority="73"/>
+    <w:lsdException w:name="Subtle Emphasis" w:uiPriority="19" w:qFormat="1"/>
+    <w:lsdException w:name="Intense Emphasis" w:uiPriority="21" w:qFormat="1"/>
+    <w:lsdException w:name="Subtle Reference" w:uiPriority="31" w:qFormat="1"/>
+    <w:lsdException w:name="Intense Reference" w:uiPriority="32" w:qFormat="1"/>
+    <w:lsdException w:name="Book Title" w:uiPriority="33" w:qFormat="1"/>
+    <w:lsdException w:name="Bibliography" w:semiHidden="1" w:uiPriority="37" w:unhideWhenUsed="1"/>
+    <w:lsdException w:name="TOC Heading" w:semiHidden="1" w:uiPriority="39" w:unhideWhenUsed="1" w:qFormat="1"/>
+    <w:lsdException w:name="Plain Table 1" w:uiPriority="41"/>
+    <w:lsdException w:name="Plain Table 2" w:uiPriority="42"/>
+    <w:lsdException w:name="Plain Table 3" w:uiPriority="43"/>
+    <w:lsdException w:name="Plain Table 4" w:uiPriority="44"/>
+    <w:lsdException w:name="Plain Table 5" w:uiPriority="45"/>
+    <w:lsdException w:name="Grid Table Light" w:uiPriority="40"/>
+    <w:lsdException w:name="Grid Table 1 Light" w:uiPriority="46"/>
+    <w:lsdException w:name="Grid Table 2" w:uiPriority="47"/>
+    <w:lsdException w:name="Grid Table 3" w:uiPriority="48"/>
+    <w:lsdException w:name="Grid Table 4" w:uiPriority="49"/>
+    <w:lsdException w:name="Grid Table 5 Dark" w:uiPriority="50"/>
+    <w:lsdException w:name="Grid Table 6 Colorful" w:uiPriority="51"/>
+    <w:lsdException w:name="Grid Table 7 Colorful" w:uiPriority="52"/>
+    <w:lsdException w:name="Grid Table 1 Light Accent 1" w:uiPriority="46"/>
+    <w:lsdException w:name="Grid Table 2 Accent 1" w:uiPriority="47"/>
+    <w:lsdException w:name="Grid Table 3 Accent 1" w:uiPriority="48"/>
+    <w:lsdException w:name="Grid Table 4 Accent 1" w:uiPriority="49"/>
+    <w:lsdException w:name="Grid Table 5 Dark Accent 1" w:uiPriority="50"/>
+    <w:lsdException w:name="Grid Table 6 Colorful Accent 1" w:uiPriority="51"/>
+    <w:lsdException w:name="Grid Table 7 Colorful Accent 1" w:uiPriority="52"/>
+    <w:lsdException w:name="Grid Table 1 Light Accent 2" w:uiPriority="46"/>
+    <w:lsdException w:name="Grid Table 2 Accent 2" w:uiPriority="47"/>
+    <w:lsdException w:name="Grid Table 3 Accent 2" w:uiPriority="48"/>
+    <w:lsdException w:name="Grid Table 4 Accent 2" w:uiPriority="49"/>
+    <w:lsdException w:name="Grid Table 5 Dark Accent 2" w:uiPriority="50"/>
+    <w:lsdException w:name="Grid Table 6 Colorful Accent 2" w:uiPriority="51"/>
+    <w:lsdException w:name="Grid Table 7 Colorful Accent 2" w:uiPriority="52"/>
+    <w:lsdException w:name="Grid Table 1 Light Accent 3" w:uiPriority="46"/>
+    <w:lsdException w:name="Grid Table 2 Accent 3" w:uiPriority="47"/>
+    <w:lsdException w:name="Grid Table 3 Accent 3" w:uiPriority="48"/>
+    <w:lsdException w:name="Grid Table 4 Accent 3" w:uiPriority="49"/>
+    <w:lsdException w:name="Grid Table 5 Dark Accent 3" w:uiPriority="50"/>
+    <w:lsdException w:name="Grid Table 6 Colorful Accent 3" w:uiPriority="51"/>
+    <w:lsdException w:name="Grid Table 7 Colorful Accent 3" w:uiPriority="52"/>
+    <w:lsdException w:name="Grid Table 1 Light Accent 4" w:uiPriority="46"/>
+    <w:lsdException w:name="Grid Table 2 Accent 4" w:uiPriority="47"/>
+    <w:lsdException w:name="Grid Table 3 Accent 4" w:uiPriority="48"/>
+    <w:lsdException w:name="Grid Table 4 Accent 4" w:uiPriority="49"/>
+    <w:lsdException w:name="Grid Table 5 Dark Accent 4" w:uiPriority="50"/>
+    <w:lsdException w:name="Grid Table 6 Colorful Accent 4" w:uiPriority="51"/>
+    <w:lsdException w:name="Grid Table 7 Colorful Accent 4" w:uiPriority="52"/>
+    <w:lsdException w:name="Grid Table 1 Light Accent 5" w:uiPriority="46"/>
+    <w:lsdException w:name="Grid Table 2 Accent 5" w:uiPriority="47"/>
+    <w:lsdException w:name="Grid Table 3 Accent 5" w:uiPriority="48"/>
+    <w:lsdException w:name="Grid Table 4 Accent 5" w:uiPriority="49"/>
+    <w:lsdException w:name="Grid Table 5 Dark Accent 5" w:uiPriority="50"/>
+    <w:lsdException w:name="Grid Table 6 Colorful Accent 5" w:uiPriority="51"/>
+    <w:lsdException w:name="Grid Table 7 Colorful Accent 5" w:uiPriority="52"/>
+    <w:lsdException w:name="Grid Table 1 Light Accent 6" w:uiPriority="46"/>
+    <w:lsdException w:name="Grid Table 2 Accent 6" w:uiPriority="47"/>
+    <w:lsdException w:name="Grid Table 3 Accent 6" w:uiPriority="48"/>
+    <w:lsdException w:name="Grid Table 4 Accent 6" w:uiPriority="49"/>
+    <w:lsdException w:name="Grid Table 5 Dark Accent 6" w:uiPriority="50"/>
+    <w:lsdException w:name="Grid Table 6 Colorful Accent 6" w:uiPriority="51"/>
+    <w:lsdException w:name="Grid Table 7 Colorful Accent 6" w:uiPriority="52"/>
+    <w:lsdException w:name="List Table 1 Light" w:uiPriority="46"/>
+    <w:lsdException w:name="List Table 2" w:uiPriority="47"/>
+    <w:lsdException w:name="List Table 3" w:uiPriority="48"/>
+    <w:lsdException w:name="List Table 4" w:uiPriority="49"/>
+    <w:lsdException w:name="List Table 5 Dark" w:uiPriority="50"/>
+    <w:lsdException w:name="List Table 6 Colorful" w:uiPriority="51"/>
+    <w:lsdException w:name="List Table 7 Colorful" w:uiPriority="52"/>
+    <w:lsdException w:name="List Table 1 Light Accent 1" w:uiPriority="46"/>
+    <w:lsdException w:name="List Table 2 Accent 1" w:uiPriority="47"/>
+    <w:lsdException w:name="List Table 3 Accent 1" w:uiPriority="48"/>
+    <w:lsdException w:name="List Table 4 Accent 1" w:uiPriority="49"/>
+    <w:lsdException w:name="List Table 5 Dark Accent 1" w:uiPriority="50"/>
+    <w:lsdException w:name="List Table 6 Colorful Accent 1" w:uiPriority="51"/>
+    <w:lsdException w:name="List Table 7 Colorful Accent 1" w:uiPriority="52"/>
+    <w:lsdException w:name="List Table 1 Light Accent 2" w:uiPriority="46"/>
+    <w:lsdException w:name="List Table 2 Accent 2" w:uiPriority="47"/>
+    <w:lsdException w:name="List Table 3 Accent 2" w:uiPriority="48"/>
+    <w:lsdException w:name="List Table 4 Accent 2" w:uiPriority="49"/>
+    <w:lsdException w:name="List Table 5 Dark Accent 2" w:uiPriority="50"/>
+    <w:lsdException w:name="List Table 6 Colorful Accent 2" w:uiPriority="51"/>
+    <w:lsdException w:name="List Table 7 Colorful Accent 2" w:uiPriority="52"/>
+    <w:lsdException w:name="List Table 1 Light Accent 3" w:uiPriority="46"/>
+    <w:lsdException w:name="List Table 2 Accent 3" w:uiPriority="47"/>
+    <w:lsdException w:name="List Table 3 Accent 3" w:uiPriority="48"/>
+    <w:lsdException w:name="List Table 4 Accent 3" w:uiPriority="49"/>
+    <w:lsdException w:name="List Table 5 Dark Accent 3" w:uiPriority="50"/>
+    <w:lsdException w:name="List Table 6 Colorful Accent 3" w:uiPriority="51"/>
+    <w:lsdException w:name="List Table 7 Colorful Accent 3" w:uiPriority="52"/>
+    <w:lsdException w:name="List Table 1 Light Accent 4" w:uiPriority="46"/>
+    <w:lsdException w:name="List Table 2 Accent 4" w:uiPriority="47"/>
+    <w:lsdException w:name="List Table 3 Accent 4" w:uiPriority="48"/>
+    <w:lsdException w:name="List Table 4 Accent 4" w:uiPriority="49"/>
+    <w:lsdException w:name="List Table 5 Dark Accent 4" w:uiPriority="50"/>
+    <w:lsdException w:name="List Table 6 Colorful Accent 4" w:uiPriority="51"/>
+    <w:lsdException w:name="List Table 7 Colorful Accent 4" w:uiPriority="52"/>
+    <w:lsdException w:name="List Table 1 Light Accent 5" w:uiPriority="46"/>
+    <w:lsdException w:name="List Table 2 Accent 5" w:uiPriority="47"/>
+    <w:lsdException w:name="List Table 3 Accent 5" w:uiPriority="48"/>
+    <w:lsdException w:name="List Table 4 Accent 5" w:uiPriority="49"/>
+    <w:lsdException w:name="List Table 5 Dark Accent 5" w:uiPriority="50"/>
+    <w:lsdException w:name="List Table 6 Colorful Accent 5" w:uiPriority="51"/>
+    <w:lsdException w:name="List Table 7 Colorful Accent 5" w:uiPriority="52"/>
+    <w:lsdException w:name="List Table 1 Light Accent 6" w:uiPriority="46"/>
+    <w:lsdException w:name="List Table 2 Accent 6" w:uiPriority="47"/>
+    <w:lsdException w:name="List Table 3 Accent 6" w:uiPriority="48"/>
+    <w:lsdException w:name="List Table 4 Accent 6" w:uiPriority="49"/>
+    <w:lsdException w:name="List Table 5 Dark Accent 6" w:uiPriority="50"/>
+    <w:lsdException w:name="List Table 6 Colorful Accent 6" w:uiPriority="51"/>
+    <w:lsdException w:name="List Table 7 Colorful Accent 6" w:uiPriority="52"/>
   </w:latentStyles>
-  <w:style w:type="paragraph" w:default="1" w:styleId="1">
+  <w:style w:type="paragraph" w:default="1" w:styleId="Normal">
     <w:name w:val="Normal"/>
     <w:qFormat/>
-    <w:uiPriority w:val="0"/>
     <w:pPr>
       <w:spacing w:after="200" w:line="276" w:lineRule="auto"/>
     </w:pPr>
     <w:rPr>
-      <w:rFonts w:asciiTheme="minorHAnsi" w:hAnsiTheme="minorHAnsi" w:eastAsiaTheme="minorHAnsi" w:cstheme="minorBidi"/>
       <w:sz w:val="22"/>
       <w:szCs w:val="22"/>
-      <w:lang w:val="en-US" w:eastAsia="en-US" w:bidi="ar-SA"/>
+      <w:lang w:val="en-US" w:eastAsia="en-US"/>
     </w:rPr>
   </w:style>
-  <w:style w:type="paragraph" w:styleId="2">
+  <w:style w:type="paragraph" w:styleId="Heading1">
     <w:name w:val="heading 1"/>
-    <w:basedOn w:val="1"/>
-    <w:next w:val="1"/>
-    <w:link w:val="26"/>
+    <w:basedOn w:val="Normal"/>
+    <w:next w:val="Normal"/>
+    <w:link w:val="Heading1Char"/>
+    <w:uiPriority w:val="9"/>
     <w:qFormat/>
-    <w:uiPriority w:val="9"/>
     <w:pPr>
       <w:keepNext/>
       <w:keepLines/>
@@ -2983,18 +2952,17 @@
       <w:szCs w:val="32"/>
     </w:rPr>
   </w:style>
-  <w:style w:type="paragraph" w:styleId="3">
+  <w:style w:type="paragraph" w:styleId="Heading2">
     <w:name w:val="heading 2"/>
-    <w:basedOn w:val="1"/>
-    <w:next w:val="1"/>
-    <w:link w:val="27"/>
+    <w:basedOn w:val="Normal"/>
+    <w:next w:val="Normal"/>
+    <w:link w:val="Heading2Char"/>
+    <w:uiPriority w:val="9"/>
     <w:qFormat/>
-    <w:uiPriority w:val="9"/>
     <w:pPr>
       <w:keepNext/>
       <w:keepLines/>
       <w:numPr>
-        <w:ilvl w:val="0"/>
         <w:numId w:val="1"/>
       </w:numPr>
       <w:tabs>
@@ -3012,14 +2980,14 @@
       <w:szCs w:val="36"/>
     </w:rPr>
   </w:style>
-  <w:style w:type="paragraph" w:styleId="4">
+  <w:style w:type="paragraph" w:styleId="Heading3">
     <w:name w:val="heading 3"/>
-    <w:basedOn w:val="1"/>
-    <w:next w:val="1"/>
-    <w:link w:val="28"/>
+    <w:basedOn w:val="Normal"/>
+    <w:next w:val="Normal"/>
+    <w:link w:val="Heading3Char"/>
+    <w:uiPriority w:val="9"/>
     <w:unhideWhenUsed/>
     <w:qFormat/>
-    <w:uiPriority w:val="9"/>
     <w:pPr>
       <w:keepNext/>
       <w:keepLines/>
@@ -3034,14 +3002,14 @@
       <w:szCs w:val="32"/>
     </w:rPr>
   </w:style>
-  <w:style w:type="paragraph" w:styleId="5">
+  <w:style w:type="paragraph" w:styleId="Heading4">
     <w:name w:val="heading 4"/>
-    <w:basedOn w:val="1"/>
-    <w:next w:val="1"/>
-    <w:link w:val="29"/>
+    <w:basedOn w:val="Normal"/>
+    <w:next w:val="Normal"/>
+    <w:link w:val="Heading4Char"/>
+    <w:uiPriority w:val="9"/>
     <w:unhideWhenUsed/>
     <w:qFormat/>
-    <w:uiPriority w:val="9"/>
     <w:pPr>
       <w:keepNext/>
       <w:keepLines/>
@@ -3056,14 +3024,14 @@
       <w:sz w:val="28"/>
     </w:rPr>
   </w:style>
-  <w:style w:type="paragraph" w:styleId="6">
+  <w:style w:type="paragraph" w:styleId="Heading5">
     <w:name w:val="heading 5"/>
-    <w:basedOn w:val="1"/>
-    <w:next w:val="1"/>
-    <w:link w:val="30"/>
+    <w:basedOn w:val="Normal"/>
+    <w:next w:val="Normal"/>
+    <w:link w:val="Heading5Char"/>
+    <w:uiPriority w:val="9"/>
     <w:unhideWhenUsed/>
     <w:qFormat/>
-    <w:uiPriority w:val="9"/>
     <w:pPr>
       <w:keepNext/>
       <w:keepLines/>
@@ -3076,20 +3044,19 @@
       <w:color w:val="B2500E"/>
     </w:rPr>
   </w:style>
-  <w:style w:type="character" w:default="1" w:styleId="7">
+  <w:style w:type="character" w:default="1" w:styleId="DefaultParagraphFont">
     <w:name w:val="Default Paragraph Font"/>
+    <w:uiPriority w:val="1"/>
     <w:semiHidden/>
     <w:unhideWhenUsed/>
-    <w:qFormat/>
-    <w:uiPriority w:val="1"/>
-  </w:style>
-  <w:style w:type="table" w:default="1" w:styleId="8">
+  </w:style>
+  <w:style w:type="table" w:default="1" w:styleId="TableNormal">
     <w:name w:val="Normal Table"/>
+    <w:uiPriority w:val="99"/>
     <w:semiHidden/>
     <w:unhideWhenUsed/>
-    <w:qFormat/>
-    <w:uiPriority w:val="99"/>
     <w:tblPr>
+      <w:tblInd w:w="0" w:type="dxa"/>
       <w:tblCellMar>
         <w:top w:w="0" w:type="dxa"/>
         <w:left w:w="108" w:type="dxa"/>
@@ -3098,14 +3065,20 @@
       </w:tblCellMar>
     </w:tblPr>
   </w:style>
-  <w:style w:type="paragraph" w:styleId="9">
+  <w:style w:type="numbering" w:default="1" w:styleId="NoList">
+    <w:name w:val="No List"/>
+    <w:uiPriority w:val="99"/>
+    <w:semiHidden/>
+    <w:unhideWhenUsed/>
+  </w:style>
+  <w:style w:type="paragraph" w:styleId="BalloonText">
     <w:name w:val="Balloon Text"/>
-    <w:basedOn w:val="1"/>
-    <w:link w:val="24"/>
+    <w:basedOn w:val="Normal"/>
+    <w:link w:val="BalloonTextChar"/>
+    <w:uiPriority w:val="99"/>
     <w:semiHidden/>
     <w:unhideWhenUsed/>
     <w:qFormat/>
-    <w:uiPriority w:val="99"/>
     <w:pPr>
       <w:spacing w:after="0" w:line="240" w:lineRule="auto"/>
     </w:pPr>
@@ -3115,12 +3088,11 @@
       <w:szCs w:val="16"/>
     </w:rPr>
   </w:style>
-  <w:style w:type="paragraph" w:styleId="10">
+  <w:style w:type="paragraph" w:styleId="Caption">
     <w:name w:val="caption"/>
-    <w:basedOn w:val="1"/>
-    <w:next w:val="1"/>
+    <w:basedOn w:val="Normal"/>
+    <w:next w:val="Normal"/>
     <w:qFormat/>
-    <w:uiPriority w:val="0"/>
     <w:pPr>
       <w:suppressLineNumbers/>
       <w:spacing w:before="120" w:after="120"/>
@@ -3133,35 +3105,35 @@
       <w:szCs w:val="24"/>
     </w:rPr>
   </w:style>
-  <w:style w:type="character" w:styleId="11">
+  <w:style w:type="character" w:styleId="Emphasis">
     <w:name w:val="Emphasis"/>
-    <w:basedOn w:val="7"/>
+    <w:basedOn w:val="DefaultParagraphFont"/>
+    <w:uiPriority w:val="20"/>
     <w:qFormat/>
-    <w:uiPriority w:val="20"/>
     <w:rPr>
       <w:i/>
       <w:iCs/>
     </w:rPr>
   </w:style>
-  <w:style w:type="character" w:styleId="12">
+  <w:style w:type="character" w:styleId="FollowedHyperlink">
     <w:name w:val="FollowedHyperlink"/>
-    <w:basedOn w:val="7"/>
+    <w:basedOn w:val="DefaultParagraphFont"/>
+    <w:uiPriority w:val="99"/>
     <w:semiHidden/>
     <w:unhideWhenUsed/>
     <w:qFormat/>
-    <w:uiPriority w:val="99"/>
     <w:rPr>
       <w:color w:val="800080" w:themeColor="followedHyperlink"/>
       <w:u w:val="single"/>
     </w:rPr>
   </w:style>
-  <w:style w:type="paragraph" w:styleId="13">
+  <w:style w:type="paragraph" w:styleId="Footer">
     <w:name w:val="footer"/>
-    <w:basedOn w:val="1"/>
-    <w:link w:val="23"/>
+    <w:basedOn w:val="Normal"/>
+    <w:link w:val="FooterChar"/>
+    <w:uiPriority w:val="99"/>
     <w:unhideWhenUsed/>
     <w:qFormat/>
-    <w:uiPriority w:val="99"/>
     <w:pPr>
       <w:tabs>
         <w:tab w:val="center" w:pos="4680"/>
@@ -3170,13 +3142,13 @@
       <w:spacing w:after="0" w:line="240" w:lineRule="auto"/>
     </w:pPr>
   </w:style>
-  <w:style w:type="paragraph" w:styleId="14">
+  <w:style w:type="paragraph" w:styleId="Header">
     <w:name w:val="header"/>
-    <w:basedOn w:val="1"/>
-    <w:link w:val="22"/>
+    <w:basedOn w:val="Normal"/>
+    <w:link w:val="HeaderChar"/>
+    <w:uiPriority w:val="99"/>
     <w:unhideWhenUsed/>
     <w:qFormat/>
-    <w:uiPriority w:val="99"/>
     <w:pPr>
       <w:tabs>
         <w:tab w:val="center" w:pos="4680"/>
@@ -3185,13 +3157,13 @@
       <w:spacing w:after="0" w:line="240" w:lineRule="auto"/>
     </w:pPr>
   </w:style>
-  <w:style w:type="paragraph" w:styleId="15">
+  <w:style w:type="paragraph" w:styleId="HTMLPreformatted">
     <w:name w:val="HTML Preformatted"/>
-    <w:basedOn w:val="1"/>
-    <w:link w:val="39"/>
+    <w:basedOn w:val="Normal"/>
+    <w:link w:val="HTMLPreformattedChar"/>
+    <w:uiPriority w:val="99"/>
     <w:unhideWhenUsed/>
     <w:qFormat/>
-    <w:uiPriority w:val="99"/>
     <w:pPr>
       <w:tabs>
         <w:tab w:val="left" w:pos="916"/>
@@ -3214,129 +3186,133 @@
       <w:spacing w:after="0" w:line="240" w:lineRule="auto"/>
     </w:pPr>
     <w:rPr>
-      <w:rFonts w:ascii="Courier New" w:hAnsi="Courier New" w:eastAsia="Times New Roman" w:cs="Courier New"/>
+      <w:rFonts w:ascii="Courier New" w:eastAsia="Times New Roman" w:hAnsi="Courier New" w:cs="Courier New"/>
       <w:sz w:val="20"/>
       <w:szCs w:val="20"/>
     </w:rPr>
   </w:style>
-  <w:style w:type="character" w:styleId="16">
+  <w:style w:type="character" w:styleId="Hyperlink">
     <w:name w:val="Hyperlink"/>
-    <w:basedOn w:val="7"/>
+    <w:basedOn w:val="DefaultParagraphFont"/>
+    <w:uiPriority w:val="99"/>
     <w:unhideWhenUsed/>
     <w:qFormat/>
-    <w:uiPriority w:val="99"/>
     <w:rPr>
       <w:color w:val="0000FF" w:themeColor="hyperlink"/>
       <w:u w:val="single"/>
     </w:rPr>
   </w:style>
-  <w:style w:type="paragraph" w:styleId="17">
+  <w:style w:type="paragraph" w:styleId="List">
     <w:name w:val="List"/>
-    <w:basedOn w:val="18"/>
+    <w:basedOn w:val="TextBody"/>
     <w:qFormat/>
-    <w:uiPriority w:val="0"/>
     <w:rPr>
       <w:rFonts w:cs="FreeSans"/>
     </w:rPr>
   </w:style>
-  <w:style w:type="paragraph" w:customStyle="1" w:styleId="18">
+  <w:style w:type="paragraph" w:customStyle="1" w:styleId="TextBody">
     <w:name w:val="Text Body"/>
-    <w:basedOn w:val="1"/>
+    <w:basedOn w:val="Normal"/>
     <w:qFormat/>
-    <w:uiPriority w:val="0"/>
     <w:pPr>
       <w:spacing w:after="140" w:line="288" w:lineRule="auto"/>
     </w:pPr>
   </w:style>
-  <w:style w:type="paragraph" w:styleId="19">
+  <w:style w:type="paragraph" w:styleId="NormalWeb">
     <w:name w:val="Normal (Web)"/>
-    <w:basedOn w:val="1"/>
+    <w:basedOn w:val="Normal"/>
+    <w:uiPriority w:val="99"/>
     <w:semiHidden/>
     <w:unhideWhenUsed/>
     <w:qFormat/>
-    <w:uiPriority w:val="99"/>
     <w:pPr>
       <w:spacing w:beforeAutospacing="1" w:afterAutospacing="1" w:line="240" w:lineRule="auto"/>
     </w:pPr>
     <w:rPr>
-      <w:rFonts w:ascii="Times New Roman" w:hAnsi="Times New Roman" w:eastAsia="Times New Roman" w:cs="Times New Roman"/>
+      <w:rFonts w:ascii="Times New Roman" w:eastAsia="Times New Roman" w:hAnsi="Times New Roman" w:cs="Times New Roman"/>
       <w:sz w:val="24"/>
       <w:szCs w:val="24"/>
     </w:rPr>
   </w:style>
-  <w:style w:type="character" w:styleId="20">
+  <w:style w:type="character" w:styleId="Strong">
     <w:name w:val="Strong"/>
-    <w:basedOn w:val="7"/>
+    <w:basedOn w:val="DefaultParagraphFont"/>
     <w:qFormat/>
-    <w:uiPriority w:val="0"/>
     <w:rPr>
       <w:b/>
       <w:bCs/>
     </w:rPr>
   </w:style>
-  <w:style w:type="table" w:styleId="21">
+  <w:style w:type="table" w:styleId="TableGrid">
     <w:name w:val="Table Grid"/>
-    <w:basedOn w:val="8"/>
+    <w:basedOn w:val="TableNormal"/>
+    <w:uiPriority w:val="59"/>
     <w:qFormat/>
-    <w:uiPriority w:val="59"/>
     <w:pPr>
       <w:spacing w:line="240" w:lineRule="auto"/>
     </w:pPr>
     <w:tblPr>
+      <w:tblInd w:w="0" w:type="dxa"/>
       <w:tblBorders>
-        <w:top w:val="single" w:color="auto" w:sz="4" w:space="0"/>
-        <w:left w:val="single" w:color="auto" w:sz="4" w:space="0"/>
-        <w:bottom w:val="single" w:color="auto" w:sz="4" w:space="0"/>
-        <w:right w:val="single" w:color="auto" w:sz="4" w:space="0"/>
-        <w:insideH w:val="single" w:color="auto" w:sz="4" w:space="0"/>
-        <w:insideV w:val="single" w:color="auto" w:sz="4" w:space="0"/>
+        <w:top w:val="single" w:sz="4" w:space="0" w:color="auto"/>
+        <w:left w:val="single" w:sz="4" w:space="0" w:color="auto"/>
+        <w:bottom w:val="single" w:sz="4" w:space="0" w:color="auto"/>
+        <w:right w:val="single" w:sz="4" w:space="0" w:color="auto"/>
+        <w:insideH w:val="single" w:sz="4" w:space="0" w:color="auto"/>
+        <w:insideV w:val="single" w:sz="4" w:space="0" w:color="auto"/>
       </w:tblBorders>
+      <w:tblCellMar>
+        <w:top w:w="0" w:type="dxa"/>
+        <w:left w:w="108" w:type="dxa"/>
+        <w:bottom w:w="0" w:type="dxa"/>
+        <w:right w:w="108" w:type="dxa"/>
+      </w:tblCellMar>
     </w:tblPr>
   </w:style>
-  <w:style w:type="character" w:customStyle="1" w:styleId="22">
+  <w:style w:type="character" w:customStyle="1" w:styleId="HeaderChar">
     <w:name w:val="Header Char"/>
-    <w:basedOn w:val="7"/>
-    <w:link w:val="14"/>
+    <w:basedOn w:val="DefaultParagraphFont"/>
+    <w:link w:val="Header"/>
+    <w:uiPriority w:val="99"/>
     <w:qFormat/>
+  </w:style>
+  <w:style w:type="character" w:customStyle="1" w:styleId="FooterChar">
+    <w:name w:val="Footer Char"/>
+    <w:basedOn w:val="DefaultParagraphFont"/>
+    <w:link w:val="Footer"/>
     <w:uiPriority w:val="99"/>
-  </w:style>
-  <w:style w:type="character" w:customStyle="1" w:styleId="23">
-    <w:name w:val="Footer Char"/>
-    <w:basedOn w:val="7"/>
-    <w:link w:val="13"/>
     <w:qFormat/>
+  </w:style>
+  <w:style w:type="character" w:customStyle="1" w:styleId="BalloonTextChar">
+    <w:name w:val="Balloon Text Char"/>
+    <w:basedOn w:val="DefaultParagraphFont"/>
+    <w:link w:val="BalloonText"/>
     <w:uiPriority w:val="99"/>
-  </w:style>
-  <w:style w:type="character" w:customStyle="1" w:styleId="24">
-    <w:name w:val="Balloon Text Char"/>
-    <w:basedOn w:val="7"/>
-    <w:link w:val="9"/>
     <w:semiHidden/>
     <w:qFormat/>
-    <w:uiPriority w:val="99"/>
     <w:rPr>
       <w:rFonts w:ascii="Tahoma" w:hAnsi="Tahoma" w:cs="Tahoma"/>
       <w:sz w:val="16"/>
       <w:szCs w:val="16"/>
     </w:rPr>
   </w:style>
-  <w:style w:type="character" w:customStyle="1" w:styleId="25">
+  <w:style w:type="character" w:customStyle="1" w:styleId="InternetLink">
     <w:name w:val="Internet Link"/>
-    <w:basedOn w:val="7"/>
+    <w:basedOn w:val="DefaultParagraphFont"/>
+    <w:uiPriority w:val="99"/>
     <w:unhideWhenUsed/>
     <w:qFormat/>
-    <w:uiPriority w:val="99"/>
     <w:rPr>
       <w:color w:val="0000FF" w:themeColor="hyperlink"/>
       <w:u w:val="single"/>
     </w:rPr>
   </w:style>
-  <w:style w:type="character" w:customStyle="1" w:styleId="26">
+  <w:style w:type="character" w:customStyle="1" w:styleId="Heading1Char">
     <w:name w:val="Heading 1 Char"/>
-    <w:basedOn w:val="7"/>
-    <w:link w:val="2"/>
+    <w:basedOn w:val="DefaultParagraphFont"/>
+    <w:link w:val="Heading1"/>
+    <w:uiPriority w:val="9"/>
     <w:qFormat/>
-    <w:uiPriority w:val="9"/>
     <w:rPr>
       <w:rFonts w:eastAsiaTheme="majorEastAsia" w:cstheme="majorBidi"/>
       <w:b/>
@@ -3346,12 +3322,12 @@
       <w:lang w:val="bg-BG"/>
     </w:rPr>
   </w:style>
-  <w:style w:type="character" w:customStyle="1" w:styleId="27">
+  <w:style w:type="character" w:customStyle="1" w:styleId="Heading2Char">
     <w:name w:val="Heading 2 Char"/>
-    <w:basedOn w:val="7"/>
-    <w:link w:val="3"/>
+    <w:basedOn w:val="DefaultParagraphFont"/>
+    <w:link w:val="Heading2"/>
+    <w:uiPriority w:val="9"/>
     <w:qFormat/>
-    <w:uiPriority w:val="9"/>
     <w:rPr>
       <w:rFonts w:eastAsiaTheme="majorEastAsia" w:cstheme="majorBidi"/>
       <w:b/>
@@ -3360,12 +3336,12 @@
       <w:szCs w:val="36"/>
     </w:rPr>
   </w:style>
-  <w:style w:type="character" w:customStyle="1" w:styleId="28">
+  <w:style w:type="character" w:customStyle="1" w:styleId="Heading3Char">
     <w:name w:val="Heading 3 Char"/>
-    <w:basedOn w:val="7"/>
-    <w:link w:val="4"/>
+    <w:basedOn w:val="DefaultParagraphFont"/>
+    <w:link w:val="Heading3"/>
+    <w:uiPriority w:val="9"/>
     <w:qFormat/>
-    <w:uiPriority w:val="9"/>
     <w:rPr>
       <w:rFonts w:eastAsiaTheme="majorEastAsia" w:cstheme="majorBidi"/>
       <w:b/>
@@ -3375,12 +3351,12 @@
       <w:lang w:val="bg-BG"/>
     </w:rPr>
   </w:style>
-  <w:style w:type="character" w:customStyle="1" w:styleId="29">
+  <w:style w:type="character" w:customStyle="1" w:styleId="Heading4Char">
     <w:name w:val="Heading 4 Char"/>
-    <w:basedOn w:val="7"/>
-    <w:link w:val="5"/>
+    <w:basedOn w:val="DefaultParagraphFont"/>
+    <w:link w:val="Heading4"/>
+    <w:uiPriority w:val="9"/>
     <w:qFormat/>
-    <w:uiPriority w:val="9"/>
     <w:rPr>
       <w:rFonts w:eastAsiaTheme="majorEastAsia" w:cstheme="majorBidi"/>
       <w:b/>
@@ -3390,12 +3366,12 @@
       <w:lang w:val="bg-BG"/>
     </w:rPr>
   </w:style>
-  <w:style w:type="character" w:customStyle="1" w:styleId="30">
+  <w:style w:type="character" w:customStyle="1" w:styleId="Heading5Char">
     <w:name w:val="Heading 5 Char"/>
-    <w:basedOn w:val="7"/>
-    <w:link w:val="6"/>
+    <w:basedOn w:val="DefaultParagraphFont"/>
+    <w:link w:val="Heading5"/>
+    <w:uiPriority w:val="9"/>
     <w:qFormat/>
-    <w:uiPriority w:val="9"/>
     <w:rPr>
       <w:rFonts w:eastAsiaTheme="majorEastAsia" w:cstheme="majorBidi"/>
       <w:b/>
@@ -3403,80 +3379,75 @@
       <w:lang w:val="bg-BG"/>
     </w:rPr>
   </w:style>
-  <w:style w:type="character" w:customStyle="1" w:styleId="31">
+  <w:style w:type="character" w:customStyle="1" w:styleId="ListParagraphChar">
     <w:name w:val="List Paragraph Char"/>
-    <w:basedOn w:val="7"/>
-    <w:link w:val="32"/>
+    <w:basedOn w:val="DefaultParagraphFont"/>
+    <w:link w:val="ListParagraph"/>
+    <w:uiPriority w:val="34"/>
     <w:qFormat/>
-    <w:uiPriority w:val="34"/>
     <w:rPr>
       <w:lang w:val="bg-BG"/>
     </w:rPr>
   </w:style>
-  <w:style w:type="paragraph" w:styleId="32">
+  <w:style w:type="paragraph" w:styleId="ListParagraph">
     <w:name w:val="List Paragraph"/>
-    <w:basedOn w:val="1"/>
-    <w:link w:val="31"/>
+    <w:basedOn w:val="Normal"/>
+    <w:link w:val="ListParagraphChar"/>
+    <w:uiPriority w:val="34"/>
     <w:qFormat/>
-    <w:uiPriority w:val="34"/>
     <w:pPr>
       <w:ind w:left="720"/>
       <w:contextualSpacing/>
     </w:pPr>
   </w:style>
-  <w:style w:type="character" w:customStyle="1" w:styleId="33">
+  <w:style w:type="character" w:customStyle="1" w:styleId="CodeChar">
     <w:name w:val="Code Char"/>
-    <w:basedOn w:val="31"/>
-    <w:link w:val="34"/>
+    <w:basedOn w:val="ListParagraphChar"/>
+    <w:link w:val="Code"/>
     <w:qFormat/>
-    <w:uiPriority w:val="0"/>
     <w:rPr>
       <w:rFonts w:ascii="Consolas" w:hAnsi="Consolas" w:cs="Consolas"/>
       <w:b/>
       <w:lang w:val="bg-BG"/>
     </w:rPr>
   </w:style>
-  <w:style w:type="paragraph" w:customStyle="1" w:styleId="34">
+  <w:style w:type="paragraph" w:customStyle="1" w:styleId="Code">
     <w:name w:val="Code"/>
-    <w:basedOn w:val="1"/>
-    <w:next w:val="1"/>
-    <w:link w:val="33"/>
+    <w:basedOn w:val="Normal"/>
+    <w:next w:val="Normal"/>
+    <w:link w:val="CodeChar"/>
     <w:qFormat/>
-    <w:uiPriority w:val="0"/>
     <w:rPr>
       <w:rFonts w:ascii="Consolas" w:hAnsi="Consolas" w:cs="Consolas"/>
       <w:b/>
     </w:rPr>
   </w:style>
-  <w:style w:type="character" w:customStyle="1" w:styleId="35">
+  <w:style w:type="character" w:customStyle="1" w:styleId="ListLabel1">
     <w:name w:val="ListLabel 1"/>
     <w:qFormat/>
-    <w:uiPriority w:val="0"/>
     <w:rPr>
       <w:rFonts w:cs="Courier New"/>
     </w:rPr>
   </w:style>
-  <w:style w:type="paragraph" w:customStyle="1" w:styleId="36">
+  <w:style w:type="paragraph" w:customStyle="1" w:styleId="Heading">
     <w:name w:val="Heading"/>
-    <w:basedOn w:val="1"/>
-    <w:next w:val="18"/>
+    <w:basedOn w:val="Normal"/>
+    <w:next w:val="TextBody"/>
     <w:qFormat/>
-    <w:uiPriority w:val="0"/>
     <w:pPr>
       <w:keepNext/>
       <w:spacing w:before="240" w:after="120"/>
     </w:pPr>
     <w:rPr>
-      <w:rFonts w:ascii="Liberation Sans" w:hAnsi="Liberation Sans" w:eastAsia="Droid Sans Fallback" w:cs="FreeSans"/>
+      <w:rFonts w:ascii="Liberation Sans" w:eastAsia="Droid Sans Fallback" w:hAnsi="Liberation Sans" w:cs="FreeSans"/>
       <w:sz w:val="28"/>
       <w:szCs w:val="28"/>
     </w:rPr>
   </w:style>
-  <w:style w:type="paragraph" w:customStyle="1" w:styleId="37">
+  <w:style w:type="paragraph" w:customStyle="1" w:styleId="Index">
     <w:name w:val="Index"/>
-    <w:basedOn w:val="1"/>
+    <w:basedOn w:val="Normal"/>
     <w:qFormat/>
-    <w:uiPriority w:val="0"/>
     <w:pPr>
       <w:suppressLineNumbers/>
     </w:pPr>
@@ -3484,41 +3455,47 @@
       <w:rFonts w:cs="FreeSans"/>
     </w:rPr>
   </w:style>
-  <w:style w:type="paragraph" w:customStyle="1" w:styleId="38">
+  <w:style w:type="paragraph" w:customStyle="1" w:styleId="FrameContents">
     <w:name w:val="Frame Contents"/>
-    <w:basedOn w:val="1"/>
+    <w:basedOn w:val="Normal"/>
     <w:qFormat/>
-    <w:uiPriority w:val="0"/>
-  </w:style>
-  <w:style w:type="character" w:customStyle="1" w:styleId="39">
+  </w:style>
+  <w:style w:type="character" w:customStyle="1" w:styleId="HTMLPreformattedChar">
     <w:name w:val="HTML Preformatted Char"/>
-    <w:basedOn w:val="7"/>
-    <w:link w:val="15"/>
+    <w:basedOn w:val="DefaultParagraphFont"/>
+    <w:link w:val="HTMLPreformatted"/>
+    <w:uiPriority w:val="99"/>
     <w:qFormat/>
-    <w:uiPriority w:val="99"/>
     <w:rPr>
-      <w:rFonts w:ascii="Courier New" w:hAnsi="Courier New" w:eastAsia="Times New Roman" w:cs="Courier New"/>
+      <w:rFonts w:ascii="Courier New" w:eastAsia="Times New Roman" w:hAnsi="Courier New" w:cs="Courier New"/>
       <w:sz w:val="20"/>
       <w:szCs w:val="20"/>
     </w:rPr>
   </w:style>
-  <w:style w:type="table" w:customStyle="1" w:styleId="40">
+  <w:style w:type="table" w:customStyle="1" w:styleId="TableGrid2">
     <w:name w:val="Table Grid2"/>
-    <w:basedOn w:val="8"/>
+    <w:basedOn w:val="TableNormal"/>
+    <w:uiPriority w:val="59"/>
     <w:qFormat/>
-    <w:uiPriority w:val="59"/>
     <w:pPr>
       <w:spacing w:line="240" w:lineRule="auto"/>
     </w:pPr>
     <w:tblPr>
+      <w:tblInd w:w="0" w:type="dxa"/>
       <w:tblBorders>
-        <w:top w:val="single" w:color="auto" w:sz="4" w:space="0"/>
-        <w:left w:val="single" w:color="auto" w:sz="4" w:space="0"/>
-        <w:bottom w:val="single" w:color="auto" w:sz="4" w:space="0"/>
-        <w:right w:val="single" w:color="auto" w:sz="4" w:space="0"/>
-        <w:insideH w:val="single" w:color="auto" w:sz="4" w:space="0"/>
-        <w:insideV w:val="single" w:color="auto" w:sz="4" w:space="0"/>
+        <w:top w:val="single" w:sz="4" w:space="0" w:color="auto"/>
+        <w:left w:val="single" w:sz="4" w:space="0" w:color="auto"/>
+        <w:bottom w:val="single" w:sz="4" w:space="0" w:color="auto"/>
+        <w:right w:val="single" w:sz="4" w:space="0" w:color="auto"/>
+        <w:insideH w:val="single" w:sz="4" w:space="0" w:color="auto"/>
+        <w:insideV w:val="single" w:sz="4" w:space="0" w:color="auto"/>
       </w:tblBorders>
+      <w:tblCellMar>
+        <w:top w:w="0" w:type="dxa"/>
+        <w:left w:w="108" w:type="dxa"/>
+        <w:bottom w:w="0" w:type="dxa"/>
+        <w:right w:w="108" w:type="dxa"/>
+      </w:tblCellMar>
     </w:tblPr>
   </w:style>
 </w:styles>
@@ -3642,7 +3619,7 @@
         <a:solidFill>
           <a:schemeClr val="phClr"/>
         </a:solidFill>
-        <a:gradFill rotWithShape="true">
+        <a:gradFill rotWithShape="1">
           <a:gsLst>
             <a:gs pos="0">
               <a:schemeClr val="phClr">
@@ -3663,9 +3640,9 @@
               </a:schemeClr>
             </a:gs>
           </a:gsLst>
-          <a:lin ang="16200000" scaled="true"/>
+          <a:lin ang="16200000" scaled="1"/>
         </a:gradFill>
-        <a:gradFill rotWithShape="true">
+        <a:gradFill rotWithShape="1">
           <a:gsLst>
             <a:gs pos="0">
               <a:schemeClr val="phClr">
@@ -3686,7 +3663,7 @@
               </a:schemeClr>
             </a:gs>
           </a:gsLst>
-          <a:lin ang="16200000" scaled="false"/>
+          <a:lin ang="16200000" scaled="0"/>
         </a:gradFill>
       </a:fillStyleLst>
       <a:lnStyleLst>
@@ -3756,7 +3733,7 @@
         <a:solidFill>
           <a:schemeClr val="phClr"/>
         </a:solidFill>
-        <a:gradFill rotWithShape="true">
+        <a:gradFill rotWithShape="1">
           <a:gsLst>
             <a:gs pos="0">
               <a:schemeClr val="phClr">
@@ -3782,7 +3759,7 @@
             <a:fillToRect l="50000" t="-80000" r="50000" b="180000"/>
           </a:path>
         </a:gradFill>
-        <a:gradFill rotWithShape="true">
+        <a:gradFill rotWithShape="1">
           <a:gsLst>
             <a:gs pos="0">
               <a:schemeClr val="phClr">
@@ -3805,6 +3782,7 @@
     </a:fmtScheme>
   </a:themeElements>
   <a:objectDefaults/>
+  <a:extraClrSchemeLst/>
 </a:theme>
 </file>
 
